--- a/Documentazione DataBase.docx
+++ b/Documentazione DataBase.docx
@@ -71,6 +71,378 @@
           <w:rtl w:val="0"/>
         </w:rPr>
         <w:t xml:space="preserve">Il sistema deve essere in grado di acquisire, memorizzare e gestire diverse tipologie di dati provenienti dai sensori e dai dispositivi installati sulle arnie. In particolare, vengono raccolti:</w:t>
+      </w:r>
+    </w:p>
+    <w:p>
+      <w:pPr>
+        <w:numPr>
+          <w:ilvl w:val="0"/>
+          <w:numId w:val="9"/>
+        </w:numPr>
+        <w:spacing w:after="0" w:afterAutospacing="0" w:before="240" w:lineRule="auto"/>
+        <w:ind w:left="720" w:hanging="360"/>
+        <w:rPr/>
+      </w:pPr>
+      <w:r>
+        <w:rPr>
+          <w:rFonts w:ascii="Helvetica Neue" w:cs="Helvetica Neue" w:eastAsia="Helvetica Neue" w:hAnsi="Helvetica Neue"/>
+          <w:b w:val="1"/>
+          <w:bCs w:val="1"/>
+          <w:rtl w:val="0"/>
+        </w:rPr>
+        <w:t xml:space="preserve">peso dell’arnia (kg)</w:t>
+      </w:r>
+      <w:r>
+        <w:rPr>
+          <w:rFonts w:ascii="Helvetica Neue" w:cs="Helvetica Neue" w:eastAsia="Helvetica Neue" w:hAnsi="Helvetica Neue"/>
+          <w:rtl w:val="0"/>
+        </w:rPr>
+        <w:t xml:space="preserve">, indicatore della produzione e dello stato generale della colonia;</w:t>
+      </w:r>
+    </w:p>
+    <w:p>
+      <w:pPr>
+        <w:numPr>
+          <w:ilvl w:val="0"/>
+          <w:numId w:val="9"/>
+        </w:numPr>
+        <w:spacing w:after="0" w:afterAutospacing="0" w:before="0" w:beforeAutospacing="0" w:lineRule="auto"/>
+        <w:ind w:left="720" w:hanging="360"/>
+        <w:rPr/>
+      </w:pPr>
+      <w:r>
+        <w:rPr>
+          <w:rFonts w:ascii="Helvetica Neue" w:cs="Helvetica Neue" w:eastAsia="Helvetica Neue" w:hAnsi="Helvetica Neue"/>
+          <w:b w:val="1"/>
+          <w:bCs w:val="1"/>
+          <w:rtl w:val="0"/>
+        </w:rPr>
+        <w:t xml:space="preserve">temperatura interna (°C)</w:t>
+      </w:r>
+      <w:r>
+        <w:rPr>
+          <w:rFonts w:ascii="Helvetica Neue" w:cs="Helvetica Neue" w:eastAsia="Helvetica Neue" w:hAnsi="Helvetica Neue"/>
+          <w:rtl w:val="0"/>
+        </w:rPr>
+        <w:t xml:space="preserve">, utile per individuare condizioni ambientali critiche o anomalie;</w:t>
+      </w:r>
+    </w:p>
+    <w:p>
+      <w:pPr>
+        <w:numPr>
+          <w:ilvl w:val="0"/>
+          <w:numId w:val="9"/>
+        </w:numPr>
+        <w:spacing w:after="0" w:afterAutospacing="0" w:before="0" w:beforeAutospacing="0" w:lineRule="auto"/>
+        <w:ind w:left="720" w:hanging="360"/>
+        <w:rPr/>
+      </w:pPr>
+      <w:r>
+        <w:rPr>
+          <w:rFonts w:ascii="Helvetica Neue" w:cs="Helvetica Neue" w:eastAsia="Helvetica Neue" w:hAnsi="Helvetica Neue"/>
+          <w:b w:val="1"/>
+          <w:bCs w:val="1"/>
+          <w:rtl w:val="0"/>
+        </w:rPr>
+        <w:t xml:space="preserve">umidità interna (%)</w:t>
+      </w:r>
+      <w:r>
+        <w:rPr>
+          <w:rFonts w:ascii="Helvetica Neue" w:cs="Helvetica Neue" w:eastAsia="Helvetica Neue" w:hAnsi="Helvetica Neue"/>
+          <w:rtl w:val="0"/>
+        </w:rPr>
+        <w:t xml:space="preserve">, fondamentale per il benessere delle api e la conservazione del miele;</w:t>
+      </w:r>
+    </w:p>
+    <w:p>
+      <w:pPr>
+        <w:numPr>
+          <w:ilvl w:val="0"/>
+          <w:numId w:val="9"/>
+        </w:numPr>
+        <w:spacing w:after="0" w:afterAutospacing="0" w:before="0" w:beforeAutospacing="0" w:lineRule="auto"/>
+        <w:ind w:left="720" w:hanging="360"/>
+        <w:rPr/>
+      </w:pPr>
+      <w:r>
+        <w:rPr>
+          <w:rFonts w:ascii="Helvetica Neue" w:cs="Helvetica Neue" w:eastAsia="Helvetica Neue" w:hAnsi="Helvetica Neue"/>
+          <w:b w:val="1"/>
+          <w:bCs w:val="1"/>
+          <w:rtl w:val="0"/>
+        </w:rPr>
+        <w:t xml:space="preserve">livello dell’acqua (%)</w:t>
+      </w:r>
+      <w:r>
+        <w:rPr>
+          <w:rFonts w:ascii="Helvetica Neue" w:cs="Helvetica Neue" w:eastAsia="Helvetica Neue" w:hAnsi="Helvetica Neue"/>
+          <w:rtl w:val="0"/>
+        </w:rPr>
+        <w:t xml:space="preserve">, necessario per monitorare la disponibilità idrica;</w:t>
+      </w:r>
+    </w:p>
+    <w:p>
+      <w:pPr>
+        <w:numPr>
+          <w:ilvl w:val="0"/>
+          <w:numId w:val="9"/>
+        </w:numPr>
+        <w:spacing w:after="0" w:afterAutospacing="0" w:before="0" w:beforeAutospacing="0" w:lineRule="auto"/>
+        <w:ind w:left="720" w:hanging="360"/>
+        <w:rPr/>
+      </w:pPr>
+      <w:r>
+        <w:rPr>
+          <w:rFonts w:ascii="Helvetica Neue" w:cs="Helvetica Neue" w:eastAsia="Helvetica Neue" w:hAnsi="Helvetica Neue"/>
+          <w:b w:val="1"/>
+          <w:bCs w:val="1"/>
+          <w:rtl w:val="0"/>
+        </w:rPr>
+        <w:t xml:space="preserve">rumore (dB)</w:t>
+      </w:r>
+      <w:r>
+        <w:rPr>
+          <w:rFonts w:ascii="Helvetica Neue" w:cs="Helvetica Neue" w:eastAsia="Helvetica Neue" w:hAnsi="Helvetica Neue"/>
+          <w:rtl w:val="0"/>
+        </w:rPr>
+        <w:t xml:space="preserve">, per individuare stress della colonia, presenza di predatori o eventi anomali;</w:t>
+      </w:r>
+    </w:p>
+    <w:p>
+      <w:pPr>
+        <w:numPr>
+          <w:ilvl w:val="0"/>
+          <w:numId w:val="9"/>
+        </w:numPr>
+        <w:spacing w:after="240" w:before="0" w:beforeAutospacing="0" w:lineRule="auto"/>
+        <w:ind w:left="720" w:hanging="360"/>
+        <w:rPr/>
+      </w:pPr>
+      <w:r>
+        <w:rPr>
+          <w:rFonts w:ascii="Helvetica Neue" w:cs="Helvetica Neue" w:eastAsia="Helvetica Neue" w:hAnsi="Helvetica Neue"/>
+          <w:b w:val="1"/>
+          <w:bCs w:val="1"/>
+          <w:rtl w:val="0"/>
+        </w:rPr>
+        <w:t xml:space="preserve">dati multimediali relativi all’ingresso dell’arnia</w:t>
+      </w:r>
+      <w:r>
+        <w:rPr>
+          <w:rFonts w:ascii="Helvetica Neue" w:cs="Helvetica Neue" w:eastAsia="Helvetica Neue" w:hAnsi="Helvetica Neue"/>
+          <w:rtl w:val="0"/>
+        </w:rPr>
+        <w:t xml:space="preserve">, come immagini in formato BMP o simili, utilizzati per analizzare il traffico delle api in entrata e uscita.</w:t>
+      </w:r>
+    </w:p>
+    <w:p>
+      <w:pPr>
+        <w:spacing w:after="240" w:before="240" w:lineRule="auto"/>
+        <w:rPr>
+          <w:rFonts w:ascii="Helvetica Neue" w:cs="Helvetica Neue" w:eastAsia="Helvetica Neue" w:hAnsi="Helvetica Neue"/>
+        </w:rPr>
+      </w:pPr>
+      <w:r>
+        <w:rPr>
+          <w:rFonts w:ascii="Helvetica Neue" w:cs="Helvetica Neue" w:eastAsia="Helvetica Neue" w:hAnsi="Helvetica Neue"/>
+          <w:rtl w:val="0"/>
+        </w:rPr>
+        <w:t xml:space="preserve">La conoscenza del tipo di dato, dell’unità di misura, della frequenza di acquisizione e della finalità di utilizzo consente un corretto dimensionamento del database e una gestione efficiente delle risorse di memorizzazione.</w:t>
+      </w:r>
+    </w:p>
+    <w:p>
+      <w:pPr>
+        <w:pStyle w:val="Heading2"/>
+        <w:keepNext w:val="0"/>
+        <w:keepLines w:val="0"/>
+        <w:spacing w:after="80" w:lineRule="auto"/>
+        <w:rPr>
+          <w:rFonts w:ascii="Helvetica Neue" w:cs="Helvetica Neue" w:eastAsia="Helvetica Neue" w:hAnsi="Helvetica Neue"/>
+          <w:b w:val="1"/>
+          <w:bCs w:val="1"/>
+          <w:sz w:val="34"/>
+          <w:szCs w:val="34"/>
+        </w:rPr>
+      </w:pPr>
+      <w:bookmarkStart w:colFirst="0" w:colLast="0" w:name="_bbifmrifaur0" w:id="2"/>
+      <w:bookmarkEnd w:id="2"/>
+      <w:r>
+        <w:rPr>
+          <w:rFonts w:ascii="Helvetica Neue" w:cs="Helvetica Neue" w:eastAsia="Helvetica Neue" w:hAnsi="Helvetica Neue"/>
+          <w:b w:val="1"/>
+          <w:bCs w:val="1"/>
+          <w:sz w:val="34"/>
+          <w:szCs w:val="34"/>
+          <w:rtl w:val="0"/>
+        </w:rPr>
+        <w:t xml:space="preserve">Requisiti funzionali</w:t>
+      </w:r>
+    </w:p>
+    <w:p>
+      <w:pPr>
+        <w:pStyle w:val="Heading3"/>
+        <w:keepNext w:val="0"/>
+        <w:keepLines w:val="0"/>
+        <w:spacing w:before="280" w:lineRule="auto"/>
+        <w:rPr>
+          <w:rFonts w:ascii="Helvetica Neue" w:cs="Helvetica Neue" w:eastAsia="Helvetica Neue" w:hAnsi="Helvetica Neue"/>
+          <w:b w:val="1"/>
+          <w:bCs w:val="1"/>
+          <w:color w:val="000000"/>
+          <w:sz w:val="26"/>
+          <w:szCs w:val="26"/>
+        </w:rPr>
+      </w:pPr>
+      <w:bookmarkStart w:colFirst="0" w:colLast="0" w:name="_mc3wg97rnkn" w:id="3"/>
+      <w:bookmarkEnd w:id="3"/>
+      <w:r>
+        <w:rPr>
+          <w:rFonts w:ascii="Helvetica Neue" w:cs="Helvetica Neue" w:eastAsia="Helvetica Neue" w:hAnsi="Helvetica Neue"/>
+          <w:b w:val="1"/>
+          <w:bCs w:val="1"/>
+          <w:color w:val="000000"/>
+          <w:sz w:val="26"/>
+          <w:szCs w:val="26"/>
+          <w:rtl w:val="0"/>
+        </w:rPr>
+        <w:t xml:space="preserve">Gestione e organizzazione dei dati</w:t>
+      </w:r>
+    </w:p>
+    <w:p>
+      <w:pPr>
+        <w:spacing w:after="240" w:before="240" w:lineRule="auto"/>
+        <w:rPr>
+          <w:rFonts w:ascii="Helvetica Neue" w:cs="Helvetica Neue" w:eastAsia="Helvetica Neue" w:hAnsi="Helvetica Neue"/>
+        </w:rPr>
+      </w:pPr>
+      <w:r>
+        <w:rPr>
+          <w:rFonts w:ascii="Helvetica Neue" w:cs="Helvetica Neue" w:eastAsia="Helvetica Neue" w:hAnsi="Helvetica Neue"/>
+          <w:rtl w:val="0"/>
+        </w:rPr>
+        <w:t xml:space="preserve">Il sistema deve consentire una gestione strutturata delle misurazioni, permettendo l’associazione dei dati alle specifiche arnie, ai sensori installati e ai relativi apiari.</w:t>
+      </w:r>
+    </w:p>
+    <w:p>
+      <w:pPr>
+        <w:spacing w:after="240" w:before="240" w:lineRule="auto"/>
+        <w:rPr>
+          <w:rFonts w:ascii="Helvetica Neue" w:cs="Helvetica Neue" w:eastAsia="Helvetica Neue" w:hAnsi="Helvetica Neue"/>
+        </w:rPr>
+      </w:pPr>
+      <w:r>
+        <w:rPr>
+          <w:rFonts w:ascii="Helvetica Neue" w:cs="Helvetica Neue" w:eastAsia="Helvetica Neue" w:hAnsi="Helvetica Neue"/>
+          <w:rtl w:val="0"/>
+        </w:rPr>
+        <w:t xml:space="preserve">Le informazioni devono essere consultabili tramite filtri temporali e strumenti statistici, così da analizzare l’andamento dei parametri monitorati nel tempo e supportare le attività decisionali dell’utente.</w:t>
+      </w:r>
+    </w:p>
+    <w:p>
+      <w:pPr>
+        <w:pStyle w:val="Heading3"/>
+        <w:keepNext w:val="0"/>
+        <w:keepLines w:val="0"/>
+        <w:spacing w:before="280" w:lineRule="auto"/>
+        <w:rPr>
+          <w:rFonts w:ascii="Helvetica Neue" w:cs="Helvetica Neue" w:eastAsia="Helvetica Neue" w:hAnsi="Helvetica Neue"/>
+          <w:b w:val="1"/>
+          <w:bCs w:val="1"/>
+          <w:color w:val="000000"/>
+          <w:sz w:val="26"/>
+          <w:szCs w:val="26"/>
+        </w:rPr>
+      </w:pPr>
+      <w:bookmarkStart w:colFirst="0" w:colLast="0" w:name="_m12kardeski6" w:id="4"/>
+      <w:bookmarkEnd w:id="4"/>
+      <w:r>
+        <w:rPr>
+          <w:rFonts w:ascii="Helvetica Neue" w:cs="Helvetica Neue" w:eastAsia="Helvetica Neue" w:hAnsi="Helvetica Neue"/>
+          <w:b w:val="1"/>
+          <w:bCs w:val="1"/>
+          <w:color w:val="000000"/>
+          <w:sz w:val="26"/>
+          <w:szCs w:val="26"/>
+          <w:rtl w:val="0"/>
+        </w:rPr>
+        <w:t xml:space="preserve">Gestione di più apiari e arnie</w:t>
+      </w:r>
+    </w:p>
+    <w:p>
+      <w:pPr>
+        <w:spacing w:after="240" w:before="240" w:lineRule="auto"/>
+        <w:rPr>
+          <w:rFonts w:ascii="Helvetica Neue" w:cs="Helvetica Neue" w:eastAsia="Helvetica Neue" w:hAnsi="Helvetica Neue"/>
+        </w:rPr>
+      </w:pPr>
+      <w:r>
+        <w:rPr>
+          <w:rFonts w:ascii="Helvetica Neue" w:cs="Helvetica Neue" w:eastAsia="Helvetica Neue" w:hAnsi="Helvetica Neue"/>
+          <w:rtl w:val="0"/>
+        </w:rPr>
+        <w:t xml:space="preserve">Il database deve essere progettato in modo scalabile, consentendo la gestione di più apiari, ciascuno contenente più arnie.</w:t>
+      </w:r>
+    </w:p>
+    <w:p>
+      <w:pPr>
+        <w:spacing w:after="240" w:before="240" w:lineRule="auto"/>
+        <w:rPr>
+          <w:rFonts w:ascii="Helvetica Neue" w:cs="Helvetica Neue" w:eastAsia="Helvetica Neue" w:hAnsi="Helvetica Neue"/>
+        </w:rPr>
+      </w:pPr>
+      <w:r>
+        <w:rPr>
+          <w:rFonts w:ascii="Helvetica Neue" w:cs="Helvetica Neue" w:eastAsia="Helvetica Neue" w:hAnsi="Helvetica Neue"/>
+          <w:rtl w:val="0"/>
+        </w:rPr>
+        <w:t xml:space="preserve">Questa organizzazione gerarchica permette una visione ordinata del sistema e lo rende adatto sia a piccoli apicoltori sia a contesti più estesi e complessi.</w:t>
+        <w:br w:type="textWrapping"/>
+        <w:t xml:space="preserve">Ogni arnia è identificata in modo univoco e può essere associata a uno o più sensori, che producono rilevazioni periodiche o su richiesta.</w:t>
+      </w:r>
+    </w:p>
+    <w:p>
+      <w:pPr>
+        <w:pStyle w:val="Heading3"/>
+        <w:keepNext w:val="0"/>
+        <w:keepLines w:val="0"/>
+        <w:spacing w:before="280" w:lineRule="auto"/>
+        <w:rPr>
+          <w:rFonts w:ascii="Helvetica Neue" w:cs="Helvetica Neue" w:eastAsia="Helvetica Neue" w:hAnsi="Helvetica Neue"/>
+          <w:b w:val="1"/>
+          <w:bCs w:val="1"/>
+          <w:color w:val="000000"/>
+          <w:sz w:val="26"/>
+          <w:szCs w:val="26"/>
+        </w:rPr>
+      </w:pPr>
+      <w:bookmarkStart w:colFirst="0" w:colLast="0" w:name="_84unjtxxs2ao" w:id="5"/>
+      <w:bookmarkEnd w:id="5"/>
+      <w:r>
+        <w:rPr>
+          <w:rFonts w:ascii="Helvetica Neue" w:cs="Helvetica Neue" w:eastAsia="Helvetica Neue" w:hAnsi="Helvetica Neue"/>
+          <w:b w:val="1"/>
+          <w:bCs w:val="1"/>
+          <w:color w:val="000000"/>
+          <w:sz w:val="26"/>
+          <w:szCs w:val="26"/>
+          <w:rtl w:val="0"/>
+        </w:rPr>
+        <w:t xml:space="preserve">Gestione degli utenti e dei permessi</w:t>
+      </w:r>
+    </w:p>
+    <w:p>
+      <w:pPr>
+        <w:spacing w:after="240" w:before="240" w:lineRule="auto"/>
+        <w:rPr>
+          <w:rFonts w:ascii="Helvetica Neue" w:cs="Helvetica Neue" w:eastAsia="Helvetica Neue" w:hAnsi="Helvetica Neue"/>
+        </w:rPr>
+      </w:pPr>
+      <w:r>
+        <w:rPr>
+          <w:rFonts w:ascii="Helvetica Neue" w:cs="Helvetica Neue" w:eastAsia="Helvetica Neue" w:hAnsi="Helvetica Neue"/>
+          <w:rtl w:val="0"/>
+        </w:rPr>
+        <w:t xml:space="preserve">Il sistema deve prevedere la presenza di diversi tipi di utente:</w:t>
       </w:r>
     </w:p>
     <w:p>
@@ -90,14 +462,14 @@
           <w:bCs w:val="1"/>
           <w:rtl w:val="0"/>
         </w:rPr>
-        <w:t xml:space="preserve">peso dell’arnia (kg)</w:t>
-      </w:r>
-      <w:r>
-        <w:rPr>
-          <w:rFonts w:ascii="Helvetica Neue" w:cs="Helvetica Neue" w:eastAsia="Helvetica Neue" w:hAnsi="Helvetica Neue"/>
-          <w:rtl w:val="0"/>
-        </w:rPr>
-        <w:t xml:space="preserve">, indicatore della produzione e dello stato generale della colonia;</w:t>
+        <w:t xml:space="preserve">Admin</w:t>
+      </w:r>
+      <w:r>
+        <w:rPr>
+          <w:rFonts w:ascii="Helvetica Neue" w:cs="Helvetica Neue" w:eastAsia="Helvetica Neue" w:hAnsi="Helvetica Neue"/>
+          <w:rtl w:val="0"/>
+        </w:rPr>
+        <w:t xml:space="preserve">, responsabile della gestione del software e degli utenti. L’amministratore può visualizzare tutte le informazioni presenti nel database e modificare le entità principali (apiari, arnie e sensori), con la possibilità di intervenire sulle soglie dei sensori.</w:t>
       </w:r>
     </w:p>
     <w:p>
@@ -105,378 +477,6 @@
         <w:numPr>
           <w:ilvl w:val="0"/>
           <w:numId w:val="8"/>
-        </w:numPr>
-        <w:spacing w:after="0" w:afterAutospacing="0" w:before="0" w:beforeAutospacing="0" w:lineRule="auto"/>
-        <w:ind w:left="720" w:hanging="360"/>
-        <w:rPr/>
-      </w:pPr>
-      <w:r>
-        <w:rPr>
-          <w:rFonts w:ascii="Helvetica Neue" w:cs="Helvetica Neue" w:eastAsia="Helvetica Neue" w:hAnsi="Helvetica Neue"/>
-          <w:b w:val="1"/>
-          <w:bCs w:val="1"/>
-          <w:rtl w:val="0"/>
-        </w:rPr>
-        <w:t xml:space="preserve">temperatura interna (°C)</w:t>
-      </w:r>
-      <w:r>
-        <w:rPr>
-          <w:rFonts w:ascii="Helvetica Neue" w:cs="Helvetica Neue" w:eastAsia="Helvetica Neue" w:hAnsi="Helvetica Neue"/>
-          <w:rtl w:val="0"/>
-        </w:rPr>
-        <w:t xml:space="preserve">, utile per individuare condizioni ambientali critiche o anomalie;</w:t>
-      </w:r>
-    </w:p>
-    <w:p>
-      <w:pPr>
-        <w:numPr>
-          <w:ilvl w:val="0"/>
-          <w:numId w:val="8"/>
-        </w:numPr>
-        <w:spacing w:after="0" w:afterAutospacing="0" w:before="0" w:beforeAutospacing="0" w:lineRule="auto"/>
-        <w:ind w:left="720" w:hanging="360"/>
-        <w:rPr/>
-      </w:pPr>
-      <w:r>
-        <w:rPr>
-          <w:rFonts w:ascii="Helvetica Neue" w:cs="Helvetica Neue" w:eastAsia="Helvetica Neue" w:hAnsi="Helvetica Neue"/>
-          <w:b w:val="1"/>
-          <w:bCs w:val="1"/>
-          <w:rtl w:val="0"/>
-        </w:rPr>
-        <w:t xml:space="preserve">umidità interna (%)</w:t>
-      </w:r>
-      <w:r>
-        <w:rPr>
-          <w:rFonts w:ascii="Helvetica Neue" w:cs="Helvetica Neue" w:eastAsia="Helvetica Neue" w:hAnsi="Helvetica Neue"/>
-          <w:rtl w:val="0"/>
-        </w:rPr>
-        <w:t xml:space="preserve">, fondamentale per il benessere delle api e la conservazione del miele;</w:t>
-      </w:r>
-    </w:p>
-    <w:p>
-      <w:pPr>
-        <w:numPr>
-          <w:ilvl w:val="0"/>
-          <w:numId w:val="8"/>
-        </w:numPr>
-        <w:spacing w:after="0" w:afterAutospacing="0" w:before="0" w:beforeAutospacing="0" w:lineRule="auto"/>
-        <w:ind w:left="720" w:hanging="360"/>
-        <w:rPr/>
-      </w:pPr>
-      <w:r>
-        <w:rPr>
-          <w:rFonts w:ascii="Helvetica Neue" w:cs="Helvetica Neue" w:eastAsia="Helvetica Neue" w:hAnsi="Helvetica Neue"/>
-          <w:b w:val="1"/>
-          <w:bCs w:val="1"/>
-          <w:rtl w:val="0"/>
-        </w:rPr>
-        <w:t xml:space="preserve">livello dell’acqua (%)</w:t>
-      </w:r>
-      <w:r>
-        <w:rPr>
-          <w:rFonts w:ascii="Helvetica Neue" w:cs="Helvetica Neue" w:eastAsia="Helvetica Neue" w:hAnsi="Helvetica Neue"/>
-          <w:rtl w:val="0"/>
-        </w:rPr>
-        <w:t xml:space="preserve">, necessario per monitorare la disponibilità idrica;</w:t>
-      </w:r>
-    </w:p>
-    <w:p>
-      <w:pPr>
-        <w:numPr>
-          <w:ilvl w:val="0"/>
-          <w:numId w:val="8"/>
-        </w:numPr>
-        <w:spacing w:after="0" w:afterAutospacing="0" w:before="0" w:beforeAutospacing="0" w:lineRule="auto"/>
-        <w:ind w:left="720" w:hanging="360"/>
-        <w:rPr/>
-      </w:pPr>
-      <w:r>
-        <w:rPr>
-          <w:rFonts w:ascii="Helvetica Neue" w:cs="Helvetica Neue" w:eastAsia="Helvetica Neue" w:hAnsi="Helvetica Neue"/>
-          <w:b w:val="1"/>
-          <w:bCs w:val="1"/>
-          <w:rtl w:val="0"/>
-        </w:rPr>
-        <w:t xml:space="preserve">rumore (dB)</w:t>
-      </w:r>
-      <w:r>
-        <w:rPr>
-          <w:rFonts w:ascii="Helvetica Neue" w:cs="Helvetica Neue" w:eastAsia="Helvetica Neue" w:hAnsi="Helvetica Neue"/>
-          <w:rtl w:val="0"/>
-        </w:rPr>
-        <w:t xml:space="preserve">, per individuare stress della colonia, presenza di predatori o eventi anomali;</w:t>
-      </w:r>
-    </w:p>
-    <w:p>
-      <w:pPr>
-        <w:numPr>
-          <w:ilvl w:val="0"/>
-          <w:numId w:val="8"/>
-        </w:numPr>
-        <w:spacing w:after="240" w:before="0" w:beforeAutospacing="0" w:lineRule="auto"/>
-        <w:ind w:left="720" w:hanging="360"/>
-        <w:rPr/>
-      </w:pPr>
-      <w:r>
-        <w:rPr>
-          <w:rFonts w:ascii="Helvetica Neue" w:cs="Helvetica Neue" w:eastAsia="Helvetica Neue" w:hAnsi="Helvetica Neue"/>
-          <w:b w:val="1"/>
-          <w:bCs w:val="1"/>
-          <w:rtl w:val="0"/>
-        </w:rPr>
-        <w:t xml:space="preserve">dati multimediali relativi all’ingresso dell’arnia</w:t>
-      </w:r>
-      <w:r>
-        <w:rPr>
-          <w:rFonts w:ascii="Helvetica Neue" w:cs="Helvetica Neue" w:eastAsia="Helvetica Neue" w:hAnsi="Helvetica Neue"/>
-          <w:rtl w:val="0"/>
-        </w:rPr>
-        <w:t xml:space="preserve">, come immagini in formato BMP o simili, utilizzati per analizzare il traffico delle api in entrata e uscita.</w:t>
-      </w:r>
-    </w:p>
-    <w:p>
-      <w:pPr>
-        <w:spacing w:after="240" w:before="240" w:lineRule="auto"/>
-        <w:rPr>
-          <w:rFonts w:ascii="Helvetica Neue" w:cs="Helvetica Neue" w:eastAsia="Helvetica Neue" w:hAnsi="Helvetica Neue"/>
-        </w:rPr>
-      </w:pPr>
-      <w:r>
-        <w:rPr>
-          <w:rFonts w:ascii="Helvetica Neue" w:cs="Helvetica Neue" w:eastAsia="Helvetica Neue" w:hAnsi="Helvetica Neue"/>
-          <w:rtl w:val="0"/>
-        </w:rPr>
-        <w:t xml:space="preserve">La conoscenza del tipo di dato, dell’unità di misura, della frequenza di acquisizione e della finalità di utilizzo consente un corretto dimensionamento del database e una gestione efficiente delle risorse di memorizzazione.</w:t>
-      </w:r>
-    </w:p>
-    <w:p>
-      <w:pPr>
-        <w:pStyle w:val="Heading2"/>
-        <w:keepNext w:val="0"/>
-        <w:keepLines w:val="0"/>
-        <w:spacing w:after="80" w:lineRule="auto"/>
-        <w:rPr>
-          <w:rFonts w:ascii="Helvetica Neue" w:cs="Helvetica Neue" w:eastAsia="Helvetica Neue" w:hAnsi="Helvetica Neue"/>
-          <w:b w:val="1"/>
-          <w:bCs w:val="1"/>
-          <w:sz w:val="34"/>
-          <w:szCs w:val="34"/>
-        </w:rPr>
-      </w:pPr>
-      <w:bookmarkStart w:colFirst="0" w:colLast="0" w:name="_bbifmrifaur0" w:id="2"/>
-      <w:bookmarkEnd w:id="2"/>
-      <w:r>
-        <w:rPr>
-          <w:rFonts w:ascii="Helvetica Neue" w:cs="Helvetica Neue" w:eastAsia="Helvetica Neue" w:hAnsi="Helvetica Neue"/>
-          <w:b w:val="1"/>
-          <w:bCs w:val="1"/>
-          <w:sz w:val="34"/>
-          <w:szCs w:val="34"/>
-          <w:rtl w:val="0"/>
-        </w:rPr>
-        <w:t xml:space="preserve">Requisiti funzionali</w:t>
-      </w:r>
-    </w:p>
-    <w:p>
-      <w:pPr>
-        <w:pStyle w:val="Heading3"/>
-        <w:keepNext w:val="0"/>
-        <w:keepLines w:val="0"/>
-        <w:spacing w:before="280" w:lineRule="auto"/>
-        <w:rPr>
-          <w:rFonts w:ascii="Helvetica Neue" w:cs="Helvetica Neue" w:eastAsia="Helvetica Neue" w:hAnsi="Helvetica Neue"/>
-          <w:b w:val="1"/>
-          <w:bCs w:val="1"/>
-          <w:color w:val="000000"/>
-          <w:sz w:val="26"/>
-          <w:szCs w:val="26"/>
-        </w:rPr>
-      </w:pPr>
-      <w:bookmarkStart w:colFirst="0" w:colLast="0" w:name="_mc3wg97rnkn" w:id="3"/>
-      <w:bookmarkEnd w:id="3"/>
-      <w:r>
-        <w:rPr>
-          <w:rFonts w:ascii="Helvetica Neue" w:cs="Helvetica Neue" w:eastAsia="Helvetica Neue" w:hAnsi="Helvetica Neue"/>
-          <w:b w:val="1"/>
-          <w:bCs w:val="1"/>
-          <w:color w:val="000000"/>
-          <w:sz w:val="26"/>
-          <w:szCs w:val="26"/>
-          <w:rtl w:val="0"/>
-        </w:rPr>
-        <w:t xml:space="preserve">Gestione e organizzazione dei dati</w:t>
-      </w:r>
-    </w:p>
-    <w:p>
-      <w:pPr>
-        <w:spacing w:after="240" w:before="240" w:lineRule="auto"/>
-        <w:rPr>
-          <w:rFonts w:ascii="Helvetica Neue" w:cs="Helvetica Neue" w:eastAsia="Helvetica Neue" w:hAnsi="Helvetica Neue"/>
-        </w:rPr>
-      </w:pPr>
-      <w:r>
-        <w:rPr>
-          <w:rFonts w:ascii="Helvetica Neue" w:cs="Helvetica Neue" w:eastAsia="Helvetica Neue" w:hAnsi="Helvetica Neue"/>
-          <w:rtl w:val="0"/>
-        </w:rPr>
-        <w:t xml:space="preserve">Il sistema deve consentire una gestione strutturata delle misurazioni, permettendo l’associazione dei dati alle specifiche arnie, ai sensori installati e ai relativi apiari.</w:t>
-      </w:r>
-    </w:p>
-    <w:p>
-      <w:pPr>
-        <w:spacing w:after="240" w:before="240" w:lineRule="auto"/>
-        <w:rPr>
-          <w:rFonts w:ascii="Helvetica Neue" w:cs="Helvetica Neue" w:eastAsia="Helvetica Neue" w:hAnsi="Helvetica Neue"/>
-        </w:rPr>
-      </w:pPr>
-      <w:r>
-        <w:rPr>
-          <w:rFonts w:ascii="Helvetica Neue" w:cs="Helvetica Neue" w:eastAsia="Helvetica Neue" w:hAnsi="Helvetica Neue"/>
-          <w:rtl w:val="0"/>
-        </w:rPr>
-        <w:t xml:space="preserve">Le informazioni devono essere consultabili tramite filtri temporali e strumenti statistici, così da analizzare l’andamento dei parametri monitorati nel tempo e supportare le attività decisionali dell’utente.</w:t>
-      </w:r>
-    </w:p>
-    <w:p>
-      <w:pPr>
-        <w:pStyle w:val="Heading3"/>
-        <w:keepNext w:val="0"/>
-        <w:keepLines w:val="0"/>
-        <w:spacing w:before="280" w:lineRule="auto"/>
-        <w:rPr>
-          <w:rFonts w:ascii="Helvetica Neue" w:cs="Helvetica Neue" w:eastAsia="Helvetica Neue" w:hAnsi="Helvetica Neue"/>
-          <w:b w:val="1"/>
-          <w:bCs w:val="1"/>
-          <w:color w:val="000000"/>
-          <w:sz w:val="26"/>
-          <w:szCs w:val="26"/>
-        </w:rPr>
-      </w:pPr>
-      <w:bookmarkStart w:colFirst="0" w:colLast="0" w:name="_m12kardeski6" w:id="4"/>
-      <w:bookmarkEnd w:id="4"/>
-      <w:r>
-        <w:rPr>
-          <w:rFonts w:ascii="Helvetica Neue" w:cs="Helvetica Neue" w:eastAsia="Helvetica Neue" w:hAnsi="Helvetica Neue"/>
-          <w:b w:val="1"/>
-          <w:bCs w:val="1"/>
-          <w:color w:val="000000"/>
-          <w:sz w:val="26"/>
-          <w:szCs w:val="26"/>
-          <w:rtl w:val="0"/>
-        </w:rPr>
-        <w:t xml:space="preserve">Gestione di più apiari e arnie</w:t>
-      </w:r>
-    </w:p>
-    <w:p>
-      <w:pPr>
-        <w:spacing w:after="240" w:before="240" w:lineRule="auto"/>
-        <w:rPr>
-          <w:rFonts w:ascii="Helvetica Neue" w:cs="Helvetica Neue" w:eastAsia="Helvetica Neue" w:hAnsi="Helvetica Neue"/>
-        </w:rPr>
-      </w:pPr>
-      <w:r>
-        <w:rPr>
-          <w:rFonts w:ascii="Helvetica Neue" w:cs="Helvetica Neue" w:eastAsia="Helvetica Neue" w:hAnsi="Helvetica Neue"/>
-          <w:rtl w:val="0"/>
-        </w:rPr>
-        <w:t xml:space="preserve">Il database deve essere progettato in modo scalabile, consentendo la gestione di più apiari, ciascuno contenente più arnie.</w:t>
-      </w:r>
-    </w:p>
-    <w:p>
-      <w:pPr>
-        <w:spacing w:after="240" w:before="240" w:lineRule="auto"/>
-        <w:rPr>
-          <w:rFonts w:ascii="Helvetica Neue" w:cs="Helvetica Neue" w:eastAsia="Helvetica Neue" w:hAnsi="Helvetica Neue"/>
-        </w:rPr>
-      </w:pPr>
-      <w:r>
-        <w:rPr>
-          <w:rFonts w:ascii="Helvetica Neue" w:cs="Helvetica Neue" w:eastAsia="Helvetica Neue" w:hAnsi="Helvetica Neue"/>
-          <w:rtl w:val="0"/>
-        </w:rPr>
-        <w:t xml:space="preserve">Questa organizzazione gerarchica permette una visione ordinata del sistema e lo rende adatto sia a piccoli apicoltori sia a contesti più estesi e complessi.</w:t>
-        <w:br w:type="textWrapping"/>
-        <w:t xml:space="preserve">Ogni arnia è identificata in modo univoco e può essere associata a uno o più sensori, che producono rilevazioni periodiche o su richiesta.</w:t>
-      </w:r>
-    </w:p>
-    <w:p>
-      <w:pPr>
-        <w:pStyle w:val="Heading3"/>
-        <w:keepNext w:val="0"/>
-        <w:keepLines w:val="0"/>
-        <w:spacing w:before="280" w:lineRule="auto"/>
-        <w:rPr>
-          <w:rFonts w:ascii="Helvetica Neue" w:cs="Helvetica Neue" w:eastAsia="Helvetica Neue" w:hAnsi="Helvetica Neue"/>
-          <w:b w:val="1"/>
-          <w:bCs w:val="1"/>
-          <w:color w:val="000000"/>
-          <w:sz w:val="26"/>
-          <w:szCs w:val="26"/>
-        </w:rPr>
-      </w:pPr>
-      <w:bookmarkStart w:colFirst="0" w:colLast="0" w:name="_84unjtxxs2ao" w:id="5"/>
-      <w:bookmarkEnd w:id="5"/>
-      <w:r>
-        <w:rPr>
-          <w:rFonts w:ascii="Helvetica Neue" w:cs="Helvetica Neue" w:eastAsia="Helvetica Neue" w:hAnsi="Helvetica Neue"/>
-          <w:b w:val="1"/>
-          <w:bCs w:val="1"/>
-          <w:color w:val="000000"/>
-          <w:sz w:val="26"/>
-          <w:szCs w:val="26"/>
-          <w:rtl w:val="0"/>
-        </w:rPr>
-        <w:t xml:space="preserve">Gestione degli utenti e dei permessi</w:t>
-      </w:r>
-    </w:p>
-    <w:p>
-      <w:pPr>
-        <w:spacing w:after="240" w:before="240" w:lineRule="auto"/>
-        <w:rPr>
-          <w:rFonts w:ascii="Helvetica Neue" w:cs="Helvetica Neue" w:eastAsia="Helvetica Neue" w:hAnsi="Helvetica Neue"/>
-        </w:rPr>
-      </w:pPr>
-      <w:r>
-        <w:rPr>
-          <w:rFonts w:ascii="Helvetica Neue" w:cs="Helvetica Neue" w:eastAsia="Helvetica Neue" w:hAnsi="Helvetica Neue"/>
-          <w:rtl w:val="0"/>
-        </w:rPr>
-        <w:t xml:space="preserve">Il sistema deve prevedere la presenza di diversi tipi di utente:</w:t>
-      </w:r>
-    </w:p>
-    <w:p>
-      <w:pPr>
-        <w:numPr>
-          <w:ilvl w:val="0"/>
-          <w:numId w:val="7"/>
-        </w:numPr>
-        <w:spacing w:after="0" w:afterAutospacing="0" w:before="240" w:lineRule="auto"/>
-        <w:ind w:left="720" w:hanging="360"/>
-        <w:rPr/>
-      </w:pPr>
-      <w:r>
-        <w:rPr>
-          <w:rFonts w:ascii="Helvetica Neue" w:cs="Helvetica Neue" w:eastAsia="Helvetica Neue" w:hAnsi="Helvetica Neue"/>
-          <w:b w:val="1"/>
-          <w:bCs w:val="1"/>
-          <w:rtl w:val="0"/>
-        </w:rPr>
-        <w:t xml:space="preserve">Admin</w:t>
-      </w:r>
-      <w:r>
-        <w:rPr>
-          <w:rFonts w:ascii="Helvetica Neue" w:cs="Helvetica Neue" w:eastAsia="Helvetica Neue" w:hAnsi="Helvetica Neue"/>
-          <w:rtl w:val="0"/>
-        </w:rPr>
-        <w:t xml:space="preserve">, responsabile della gestione del software e degli utenti. L’amministratore può visualizzare tutte le informazioni presenti nel database e modificare le entità principali (apiari, arnie e sensori), con la possibilità di intervenire sulle soglie dei sensori.</w:t>
-      </w:r>
-    </w:p>
-    <w:p>
-      <w:pPr>
-        <w:numPr>
-          <w:ilvl w:val="0"/>
-          <w:numId w:val="7"/>
         </w:numPr>
         <w:spacing w:after="240" w:before="0" w:beforeAutospacing="0" w:lineRule="auto"/>
         <w:ind w:left="720" w:hanging="360"/>
@@ -1014,12 +1014,12 @@
             <wp:extent cx="3097649" cy="2742452"/>
             <wp:effectExtent b="0" l="0" r="0" t="0"/>
             <wp:wrapSquare wrapText="bothSides" distB="114300" distT="114300" distL="114300" distR="114300"/>
-            <wp:docPr id="5" name="image5.png"/>
+            <wp:docPr id="19" name="image1.png"/>
             <a:graphic>
               <a:graphicData uri="http://schemas.openxmlformats.org/drawingml/2006/picture">
                 <pic:pic>
                   <pic:nvPicPr>
-                    <pic:cNvPr id="0" name="image5.png"/>
+                    <pic:cNvPr id="0" name="image1.png"/>
                     <pic:cNvPicPr preferRelativeResize="0"/>
                   </pic:nvPicPr>
                   <pic:blipFill>
@@ -1063,7 +1063,7 @@
       <w:pPr>
         <w:numPr>
           <w:ilvl w:val="0"/>
-          <w:numId w:val="10"/>
+          <w:numId w:val="11"/>
         </w:numPr>
         <w:spacing w:after="0" w:afterAutospacing="0" w:before="240" w:lineRule="auto"/>
         <w:ind w:left="720" w:hanging="360"/>
@@ -1090,7 +1090,7 @@
       <w:pPr>
         <w:numPr>
           <w:ilvl w:val="0"/>
-          <w:numId w:val="10"/>
+          <w:numId w:val="11"/>
         </w:numPr>
         <w:spacing w:after="0" w:afterAutospacing="0" w:before="0" w:beforeAutospacing="0" w:lineRule="auto"/>
         <w:ind w:left="720" w:hanging="360"/>
@@ -1131,7 +1131,7 @@
       <w:pPr>
         <w:numPr>
           <w:ilvl w:val="0"/>
-          <w:numId w:val="10"/>
+          <w:numId w:val="11"/>
         </w:numPr>
         <w:spacing w:after="0" w:afterAutospacing="0" w:before="0" w:beforeAutospacing="0" w:lineRule="auto"/>
         <w:ind w:left="720" w:hanging="360"/>
@@ -1172,7 +1172,7 @@
       <w:pPr>
         <w:numPr>
           <w:ilvl w:val="0"/>
-          <w:numId w:val="10"/>
+          <w:numId w:val="11"/>
         </w:numPr>
         <w:spacing w:after="0" w:afterAutospacing="0" w:before="0" w:beforeAutospacing="0" w:lineRule="auto"/>
         <w:ind w:left="720" w:hanging="360"/>
@@ -1199,7 +1199,7 @@
       <w:pPr>
         <w:numPr>
           <w:ilvl w:val="0"/>
-          <w:numId w:val="10"/>
+          <w:numId w:val="11"/>
         </w:numPr>
         <w:spacing w:after="0" w:afterAutospacing="0" w:before="0" w:beforeAutospacing="0" w:lineRule="auto"/>
         <w:ind w:left="720" w:hanging="360"/>
@@ -1226,7 +1226,7 @@
       <w:pPr>
         <w:numPr>
           <w:ilvl w:val="0"/>
-          <w:numId w:val="10"/>
+          <w:numId w:val="11"/>
         </w:numPr>
         <w:spacing w:after="240" w:before="0" w:beforeAutospacing="0" w:lineRule="auto"/>
         <w:ind w:left="720" w:hanging="360"/>
@@ -1314,12 +1314,12 @@
             <wp:extent cx="3019425" cy="3028950"/>
             <wp:effectExtent b="0" l="0" r="0" t="0"/>
             <wp:wrapSquare wrapText="bothSides" distB="114300" distT="114300" distL="114300" distR="114300"/>
-            <wp:docPr id="3" name="image4.png"/>
+            <wp:docPr id="5" name="image2.png"/>
             <a:graphic>
               <a:graphicData uri="http://schemas.openxmlformats.org/drawingml/2006/picture">
                 <pic:pic>
                   <pic:nvPicPr>
-                    <pic:cNvPr id="0" name="image4.png"/>
+                    <pic:cNvPr id="0" name="image2.png"/>
                     <pic:cNvPicPr preferRelativeResize="0"/>
                   </pic:nvPicPr>
                   <pic:blipFill>
@@ -1651,12 +1651,12 @@
             <wp:extent cx="2947548" cy="2579104"/>
             <wp:effectExtent b="0" l="0" r="0" t="0"/>
             <wp:wrapSquare wrapText="bothSides" distB="114300" distT="114300" distL="114300" distR="114300"/>
-            <wp:docPr id="6" name="image6.png"/>
+            <wp:docPr id="20" name="image8.png"/>
             <a:graphic>
               <a:graphicData uri="http://schemas.openxmlformats.org/drawingml/2006/picture">
                 <pic:pic>
                   <pic:nvPicPr>
-                    <pic:cNvPr id="0" name="image6.png"/>
+                    <pic:cNvPr id="0" name="image8.png"/>
                     <pic:cNvPicPr preferRelativeResize="0"/>
                   </pic:nvPicPr>
                   <pic:blipFill>
@@ -1997,12 +1997,12 @@
             <wp:extent cx="2847975" cy="3457575"/>
             <wp:effectExtent b="0" l="0" r="0" t="0"/>
             <wp:wrapSquare wrapText="bothSides" distB="114300" distT="114300" distL="114300" distR="114300"/>
-            <wp:docPr id="1" name="image1.png"/>
+            <wp:docPr id="2" name="image22.png"/>
             <a:graphic>
               <a:graphicData uri="http://schemas.openxmlformats.org/drawingml/2006/picture">
                 <pic:pic>
                   <pic:nvPicPr>
-                    <pic:cNvPr id="0" name="image1.png"/>
+                    <pic:cNvPr id="0" name="image22.png"/>
                     <pic:cNvPicPr preferRelativeResize="0"/>
                   </pic:nvPicPr>
                   <pic:blipFill>
@@ -2302,12 +2302,12 @@
             <wp:extent cx="3086100" cy="1800225"/>
             <wp:effectExtent b="0" l="0" r="0" t="0"/>
             <wp:wrapSquare wrapText="bothSides" distB="114300" distT="114300" distL="114300" distR="114300"/>
-            <wp:docPr id="2" name="image7.png"/>
+            <wp:docPr id="3" name="image14.png"/>
             <a:graphic>
               <a:graphicData uri="http://schemas.openxmlformats.org/drawingml/2006/picture">
                 <pic:pic>
                   <pic:nvPicPr>
-                    <pic:cNvPr id="0" name="image7.png"/>
+                    <pic:cNvPr id="0" name="image14.png"/>
                     <pic:cNvPicPr preferRelativeResize="0"/>
                   </pic:nvPicPr>
                   <pic:blipFill>
@@ -2608,12 +2608,12 @@
             <wp:extent cx="3105150" cy="2619375"/>
             <wp:effectExtent b="0" l="0" r="0" t="0"/>
             <wp:wrapSquare wrapText="bothSides" distB="114300" distT="114300" distL="114300" distR="114300"/>
-            <wp:docPr id="7" name="image3.png"/>
+            <wp:docPr id="8" name="image15.png"/>
             <a:graphic>
               <a:graphicData uri="http://schemas.openxmlformats.org/drawingml/2006/picture">
                 <pic:pic>
                   <pic:nvPicPr>
-                    <pic:cNvPr id="0" name="image3.png"/>
+                    <pic:cNvPr id="0" name="image15.png"/>
                     <pic:cNvPicPr preferRelativeResize="0"/>
                   </pic:nvPicPr>
                   <pic:blipFill>
@@ -2657,7 +2657,7 @@
       <w:pPr>
         <w:numPr>
           <w:ilvl w:val="0"/>
-          <w:numId w:val="9"/>
+          <w:numId w:val="10"/>
         </w:numPr>
         <w:spacing w:after="0" w:afterAutospacing="0" w:before="240" w:lineRule="auto"/>
         <w:ind w:left="720" w:hanging="360"/>
@@ -2684,7 +2684,7 @@
       <w:pPr>
         <w:numPr>
           <w:ilvl w:val="0"/>
-          <w:numId w:val="9"/>
+          <w:numId w:val="10"/>
         </w:numPr>
         <w:spacing w:after="0" w:afterAutospacing="0" w:before="0" w:beforeAutospacing="0" w:lineRule="auto"/>
         <w:ind w:left="720" w:hanging="360"/>
@@ -2725,7 +2725,7 @@
       <w:pPr>
         <w:numPr>
           <w:ilvl w:val="0"/>
-          <w:numId w:val="9"/>
+          <w:numId w:val="10"/>
         </w:numPr>
         <w:spacing w:after="240" w:before="0" w:beforeAutospacing="0" w:lineRule="auto"/>
         <w:ind w:left="720" w:hanging="360"/>
@@ -2830,12 +2830,12 @@
             <wp:extent cx="3038475" cy="2124075"/>
             <wp:effectExtent b="0" l="0" r="0" t="0"/>
             <wp:wrapSquare wrapText="bothSides" distB="114300" distT="114300" distL="114300" distR="114300"/>
-            <wp:docPr id="4" name="image2.png"/>
+            <wp:docPr id="15" name="image12.png"/>
             <a:graphic>
               <a:graphicData uri="http://schemas.openxmlformats.org/drawingml/2006/picture">
                 <pic:pic>
                   <pic:nvPicPr>
-                    <pic:cNvPr id="0" name="image2.png"/>
+                    <pic:cNvPr id="0" name="image12.png"/>
                     <pic:cNvPicPr preferRelativeResize="0"/>
                   </pic:nvPicPr>
                   <pic:blipFill>
@@ -3068,6 +3068,2621 @@
         </w:rPr>
       </w:r>
     </w:p>
+    <w:p>
+      <w:pPr>
+        <w:rPr>
+          <w:rFonts w:ascii="Helvetica Neue" w:cs="Helvetica Neue" w:eastAsia="Helvetica Neue" w:hAnsi="Helvetica Neue"/>
+        </w:rPr>
+      </w:pPr>
+      <w:r>
+        <w:rPr>
+          <w:rtl w:val="0"/>
+        </w:rPr>
+      </w:r>
+    </w:p>
+    <w:p>
+      <w:pPr>
+        <w:rPr>
+          <w:rFonts w:ascii="Helvetica Neue" w:cs="Helvetica Neue" w:eastAsia="Helvetica Neue" w:hAnsi="Helvetica Neue"/>
+        </w:rPr>
+      </w:pPr>
+      <w:r>
+        <w:rPr>
+          <w:rtl w:val="0"/>
+        </w:rPr>
+      </w:r>
+    </w:p>
+    <w:p>
+      <w:pPr>
+        <w:rPr>
+          <w:rFonts w:ascii="Helvetica Neue" w:cs="Helvetica Neue" w:eastAsia="Helvetica Neue" w:hAnsi="Helvetica Neue"/>
+        </w:rPr>
+      </w:pPr>
+      <w:r>
+        <w:rPr>
+          <w:rtl w:val="0"/>
+        </w:rPr>
+      </w:r>
+    </w:p>
+    <w:p>
+      <w:pPr>
+        <w:rPr>
+          <w:rFonts w:ascii="Helvetica Neue" w:cs="Helvetica Neue" w:eastAsia="Helvetica Neue" w:hAnsi="Helvetica Neue"/>
+        </w:rPr>
+      </w:pPr>
+      <w:r>
+        <w:rPr>
+          <w:rtl w:val="0"/>
+        </w:rPr>
+      </w:r>
+    </w:p>
+    <w:p>
+      <w:pPr>
+        <w:rPr>
+          <w:rFonts w:ascii="Helvetica Neue" w:cs="Helvetica Neue" w:eastAsia="Helvetica Neue" w:hAnsi="Helvetica Neue"/>
+        </w:rPr>
+      </w:pPr>
+      <w:r>
+        <w:rPr>
+          <w:rtl w:val="0"/>
+        </w:rPr>
+      </w:r>
+    </w:p>
+    <w:p>
+      <w:pPr>
+        <w:rPr>
+          <w:rFonts w:ascii="Helvetica Neue" w:cs="Helvetica Neue" w:eastAsia="Helvetica Neue" w:hAnsi="Helvetica Neue"/>
+        </w:rPr>
+      </w:pPr>
+      <w:r>
+        <w:rPr>
+          <w:rtl w:val="0"/>
+        </w:rPr>
+      </w:r>
+    </w:p>
+    <w:p>
+      <w:pPr>
+        <w:rPr>
+          <w:rFonts w:ascii="Helvetica Neue" w:cs="Helvetica Neue" w:eastAsia="Helvetica Neue" w:hAnsi="Helvetica Neue"/>
+        </w:rPr>
+      </w:pPr>
+      <w:r>
+        <w:rPr>
+          <w:rtl w:val="0"/>
+        </w:rPr>
+      </w:r>
+    </w:p>
+    <w:p>
+      <w:pPr>
+        <w:rPr>
+          <w:rFonts w:ascii="Helvetica Neue" w:cs="Helvetica Neue" w:eastAsia="Helvetica Neue" w:hAnsi="Helvetica Neue"/>
+        </w:rPr>
+      </w:pPr>
+      <w:r>
+        <w:rPr>
+          <w:rtl w:val="0"/>
+        </w:rPr>
+      </w:r>
+    </w:p>
+    <w:p>
+      <w:pPr>
+        <w:pStyle w:val="Title"/>
+        <w:jc w:val="center"/>
+        <w:rPr>
+          <w:i w:val="1"/>
+          <w:iCs w:val="1"/>
+          <w:u w:val="single"/>
+        </w:rPr>
+      </w:pPr>
+      <w:bookmarkStart w:colFirst="0" w:colLast="0" w:name="_4isgu4v0bkfk" w:id="24"/>
+      <w:bookmarkEnd w:id="24"/>
+      <w:r>
+        <w:rPr>
+          <w:i w:val="1"/>
+          <w:iCs w:val="1"/>
+          <w:u w:val="single"/>
+          <w:rtl w:val="0"/>
+        </w:rPr>
+        <w:t xml:space="preserve">Documentazione API</w:t>
+      </w:r>
+    </w:p>
+    <w:p>
+      <w:pPr>
+        <w:pStyle w:val="Heading2"/>
+        <w:jc w:val="left"/>
+        <w:rPr>
+          <w:sz w:val="22"/>
+          <w:szCs w:val="22"/>
+        </w:rPr>
+      </w:pPr>
+      <w:bookmarkStart w:colFirst="0" w:colLast="0" w:name="_o02bktpduinv" w:id="25"/>
+      <w:bookmarkEnd w:id="25"/>
+      <w:r>
+        <w:rPr>
+          <w:rtl w:val="0"/>
+        </w:rPr>
+      </w:r>
+    </w:p>
+    <w:p>
+      <w:pPr>
+        <w:rPr/>
+      </w:pPr>
+      <w:r>
+        <w:rPr>
+          <w:rtl w:val="0"/>
+        </w:rPr>
+        <w:t xml:space="preserve">Il seguente link permette di accedere al DataBase principale, dedicato al progetto finale e non ai test, inoltre per connettersi c’è bisogno dell’API Key del database che in questo caso garantisce l’accesso completo alle risorse, per cui si sottintende di usarla con cura.</w:t>
+      </w:r>
+      <w:r>
+        <w:rPr>
+          <w:rtl w:val="0"/>
+        </w:rPr>
+      </w:r>
+    </w:p>
+    <w:p>
+      <w:pPr>
+        <w:pStyle w:val="Heading4"/>
+        <w:keepNext w:val="0"/>
+        <w:keepLines w:val="0"/>
+        <w:shd w:fill="ffffff" w:val="clear"/>
+        <w:spacing w:after="160" w:before="160" w:line="264" w:lineRule="auto"/>
+        <w:rPr>
+          <w:rFonts w:ascii="Courier New" w:cs="Courier New" w:eastAsia="Courier New" w:hAnsi="Courier New"/>
+        </w:rPr>
+      </w:pPr>
+      <w:bookmarkStart w:colFirst="0" w:colLast="0" w:name="_ld8ryn7e5p9e" w:id="26"/>
+      <w:bookmarkEnd w:id="26"/>
+      <w:r>
+        <w:rPr>
+          <w:b w:val="1"/>
+          <w:bCs w:val="1"/>
+          <w:color w:val="000000"/>
+          <w:sz w:val="22"/>
+          <w:szCs w:val="22"/>
+          <w:rtl w:val="0"/>
+        </w:rPr>
+        <w:t xml:space="preserve">Link DB</w:t>
+      </w:r>
+      <w:r>
+        <w:rPr>
+          <w:color w:val="000000"/>
+          <w:sz w:val="22"/>
+          <w:szCs w:val="22"/>
+          <w:rtl w:val="0"/>
+        </w:rPr>
+        <w:t xml:space="preserve">:</w:t>
+      </w:r>
+      <w:r>
+        <w:rPr>
+          <w:b w:val="1"/>
+          <w:bCs w:val="1"/>
+          <w:sz w:val="22"/>
+          <w:szCs w:val="22"/>
+          <w:rtl w:val="0"/>
+        </w:rPr>
+        <w:t xml:space="preserve"> </w:t>
+      </w:r>
+      <w:hyperlink r:id="rId13">
+        <w:r>
+          <w:rPr>
+            <w:rFonts w:ascii="Courier New" w:cs="Courier New" w:eastAsia="Courier New" w:hAnsi="Courier New"/>
+            <w:color w:val="008cba"/>
+            <w:sz w:val="21"/>
+            <w:szCs w:val="21"/>
+            <w:rtl w:val="0"/>
+          </w:rPr>
+          <w:t xml:space="preserve">dbarniadigitale-0abe.restdb.io</w:t>
+        </w:r>
+      </w:hyperlink>
+      <w:r>
+        <w:rPr>
+          <w:rtl w:val="0"/>
+        </w:rPr>
+      </w:r>
+    </w:p>
+    <w:p>
+      <w:pPr>
+        <w:rPr>
+          <w:rFonts w:ascii="Courier New" w:cs="Courier New" w:eastAsia="Courier New" w:hAnsi="Courier New"/>
+          <w:color w:val="008cba"/>
+          <w:sz w:val="21"/>
+          <w:szCs w:val="21"/>
+          <w:highlight w:val="white"/>
+        </w:rPr>
+      </w:pPr>
+      <w:r>
+        <w:rPr>
+          <w:b w:val="1"/>
+          <w:bCs w:val="1"/>
+          <w:rtl w:val="0"/>
+        </w:rPr>
+        <w:t xml:space="preserve">API Key</w:t>
+      </w:r>
+      <w:r>
+        <w:rPr>
+          <w:rtl w:val="0"/>
+        </w:rPr>
+        <w:t xml:space="preserve">: </w:t>
+      </w:r>
+      <w:r>
+        <w:rPr>
+          <w:rFonts w:ascii="Courier New" w:cs="Courier New" w:eastAsia="Courier New" w:hAnsi="Courier New"/>
+          <w:color w:val="008cba"/>
+          <w:sz w:val="21"/>
+          <w:szCs w:val="21"/>
+          <w:highlight w:val="white"/>
+          <w:rtl w:val="0"/>
+        </w:rPr>
+        <w:t xml:space="preserve">1fe80bc79adb61240bff1f82429757190c888</w:t>
+      </w:r>
+    </w:p>
+    <w:p>
+      <w:pPr>
+        <w:rPr>
+          <w:rFonts w:ascii="Helvetica Neue" w:cs="Helvetica Neue" w:eastAsia="Helvetica Neue" w:hAnsi="Helvetica Neue"/>
+          <w:color w:val="ff0000"/>
+          <w:sz w:val="18"/>
+          <w:szCs w:val="18"/>
+          <w:highlight w:val="white"/>
+        </w:rPr>
+      </w:pPr>
+      <w:r>
+        <w:rPr>
+          <w:rtl w:val="0"/>
+        </w:rPr>
+      </w:r>
+    </w:p>
+    <w:p>
+      <w:pPr>
+        <w:rPr>
+          <w:rFonts w:ascii="Helvetica Neue" w:cs="Helvetica Neue" w:eastAsia="Helvetica Neue" w:hAnsi="Helvetica Neue"/>
+          <w:color w:val="ff0000"/>
+          <w:sz w:val="18"/>
+          <w:szCs w:val="18"/>
+          <w:highlight w:val="white"/>
+        </w:rPr>
+      </w:pPr>
+      <w:r>
+        <w:rPr>
+          <w:rtl w:val="0"/>
+        </w:rPr>
+      </w:r>
+    </w:p>
+    <w:p>
+      <w:pPr>
+        <w:rPr>
+          <w:rFonts w:ascii="Helvetica Neue" w:cs="Helvetica Neue" w:eastAsia="Helvetica Neue" w:hAnsi="Helvetica Neue"/>
+          <w:b w:val="1"/>
+          <w:bCs w:val="1"/>
+          <w:highlight w:val="white"/>
+          <w:u w:val="single"/>
+        </w:rPr>
+      </w:pPr>
+      <w:r>
+        <w:rPr>
+          <w:rFonts w:ascii="Helvetica Neue" w:cs="Helvetica Neue" w:eastAsia="Helvetica Neue" w:hAnsi="Helvetica Neue"/>
+          <w:b w:val="1"/>
+          <w:bCs w:val="1"/>
+          <w:highlight w:val="white"/>
+          <w:u w:val="single"/>
+          <w:rtl w:val="0"/>
+        </w:rPr>
+        <w:t xml:space="preserve">Collections:</w:t>
+      </w:r>
+    </w:p>
+    <w:p>
+      <w:pPr>
+        <w:rPr>
+          <w:rFonts w:ascii="Helvetica Neue" w:cs="Helvetica Neue" w:eastAsia="Helvetica Neue" w:hAnsi="Helvetica Neue"/>
+          <w:highlight w:val="white"/>
+        </w:rPr>
+      </w:pPr>
+      <w:r>
+        <w:rPr>
+          <w:rFonts w:ascii="Helvetica Neue" w:cs="Helvetica Neue" w:eastAsia="Helvetica Neue" w:hAnsi="Helvetica Neue"/>
+          <w:highlight w:val="white"/>
+          <w:rtl w:val="0"/>
+        </w:rPr>
+        <w:t xml:space="preserve">Per </w:t>
+      </w:r>
+      <w:r>
+        <w:rPr>
+          <w:rFonts w:ascii="Helvetica Neue" w:cs="Helvetica Neue" w:eastAsia="Helvetica Neue" w:hAnsi="Helvetica Neue"/>
+          <w:b w:val="1"/>
+          <w:bCs w:val="1"/>
+          <w:highlight w:val="white"/>
+          <w:rtl w:val="0"/>
+        </w:rPr>
+        <w:t xml:space="preserve">collection </w:t>
+      </w:r>
+      <w:r>
+        <w:rPr>
+          <w:rFonts w:ascii="Helvetica Neue" w:cs="Helvetica Neue" w:eastAsia="Helvetica Neue" w:hAnsi="Helvetica Neue"/>
+          <w:highlight w:val="white"/>
+          <w:rtl w:val="0"/>
+        </w:rPr>
+        <w:t xml:space="preserve">si intende la tabella relativa all’entità di nome corrispondente, troviamo quindi le seguenti </w:t>
+      </w:r>
+      <w:r>
+        <w:rPr>
+          <w:rFonts w:ascii="Helvetica Neue" w:cs="Helvetica Neue" w:eastAsia="Helvetica Neue" w:hAnsi="Helvetica Neue"/>
+          <w:b w:val="1"/>
+          <w:bCs w:val="1"/>
+          <w:highlight w:val="white"/>
+          <w:rtl w:val="0"/>
+        </w:rPr>
+        <w:t xml:space="preserve">collections</w:t>
+      </w:r>
+      <w:r>
+        <w:rPr>
+          <w:rFonts w:ascii="Helvetica Neue" w:cs="Helvetica Neue" w:eastAsia="Helvetica Neue" w:hAnsi="Helvetica Neue"/>
+          <w:highlight w:val="white"/>
+          <w:rtl w:val="0"/>
+        </w:rPr>
+        <w:t xml:space="preserve">:</w:t>
+      </w:r>
+    </w:p>
+    <w:p>
+      <w:pPr>
+        <w:numPr>
+          <w:ilvl w:val="0"/>
+          <w:numId w:val="7"/>
+        </w:numPr>
+        <w:ind w:left="720" w:hanging="360"/>
+        <w:rPr>
+          <w:rFonts w:ascii="Helvetica Neue" w:cs="Helvetica Neue" w:eastAsia="Helvetica Neue" w:hAnsi="Helvetica Neue"/>
+          <w:highlight w:val="white"/>
+          <w:u w:val="none"/>
+        </w:rPr>
+      </w:pPr>
+      <w:r>
+        <w:rPr>
+          <w:rFonts w:ascii="Helvetica Neue" w:cs="Helvetica Neue" w:eastAsia="Helvetica Neue" w:hAnsi="Helvetica Neue"/>
+          <w:highlight w:val="white"/>
+          <w:rtl w:val="0"/>
+        </w:rPr>
+        <w:t xml:space="preserve">Apiari: </w:t>
+      </w:r>
+      <w:r>
+        <w:rPr>
+          <w:rFonts w:ascii="Courier New" w:cs="Courier New" w:eastAsia="Courier New" w:hAnsi="Courier New"/>
+          <w:sz w:val="19"/>
+          <w:szCs w:val="19"/>
+          <w:rtl w:val="0"/>
+        </w:rPr>
+        <w:t xml:space="preserve">https://dbarniadigitale-0abe.restdb.io/rest/apiari</w:t>
+      </w:r>
+      <w:r>
+        <w:rPr>
+          <w:rFonts w:ascii="Helvetica Neue" w:cs="Helvetica Neue" w:eastAsia="Helvetica Neue" w:hAnsi="Helvetica Neue"/>
+          <w:color w:val="222222"/>
+          <w:sz w:val="19"/>
+          <w:szCs w:val="19"/>
+          <w:rtl w:val="0"/>
+        </w:rPr>
+        <w:t xml:space="preserve"> </w:t>
+      </w:r>
+    </w:p>
+    <w:p>
+      <w:pPr>
+        <w:numPr>
+          <w:ilvl w:val="0"/>
+          <w:numId w:val="7"/>
+        </w:numPr>
+        <w:ind w:left="720" w:hanging="360"/>
+        <w:rPr>
+          <w:rFonts w:ascii="Helvetica Neue" w:cs="Helvetica Neue" w:eastAsia="Helvetica Neue" w:hAnsi="Helvetica Neue"/>
+          <w:color w:val="222222"/>
+        </w:rPr>
+      </w:pPr>
+      <w:r>
+        <w:rPr>
+          <w:rFonts w:ascii="Helvetica Neue" w:cs="Helvetica Neue" w:eastAsia="Helvetica Neue" w:hAnsi="Helvetica Neue"/>
+          <w:color w:val="222222"/>
+          <w:rtl w:val="0"/>
+        </w:rPr>
+        <w:t xml:space="preserve">Arnie: </w:t>
+      </w:r>
+      <w:r>
+        <w:rPr>
+          <w:rFonts w:ascii="Courier New" w:cs="Courier New" w:eastAsia="Courier New" w:hAnsi="Courier New"/>
+          <w:color w:val="222222"/>
+          <w:sz w:val="19"/>
+          <w:szCs w:val="19"/>
+          <w:rtl w:val="0"/>
+        </w:rPr>
+        <w:t xml:space="preserve">https://dbarniadigitale-0abe.restdb.io/rest/arnie</w:t>
+      </w:r>
+      <w:r>
+        <w:rPr>
+          <w:rtl w:val="0"/>
+        </w:rPr>
+      </w:r>
+    </w:p>
+    <w:p>
+      <w:pPr>
+        <w:numPr>
+          <w:ilvl w:val="0"/>
+          <w:numId w:val="7"/>
+        </w:numPr>
+        <w:ind w:left="720" w:hanging="360"/>
+        <w:rPr>
+          <w:rFonts w:ascii="Helvetica Neue" w:cs="Helvetica Neue" w:eastAsia="Helvetica Neue" w:hAnsi="Helvetica Neue"/>
+          <w:color w:val="222222"/>
+          <w:u w:val="none"/>
+        </w:rPr>
+      </w:pPr>
+      <w:r>
+        <w:rPr>
+          <w:rFonts w:ascii="Helvetica Neue" w:cs="Helvetica Neue" w:eastAsia="Helvetica Neue" w:hAnsi="Helvetica Neue"/>
+          <w:color w:val="222222"/>
+          <w:rtl w:val="0"/>
+        </w:rPr>
+        <w:t xml:space="preserve">Sensori: </w:t>
+      </w:r>
+      <w:r>
+        <w:rPr>
+          <w:rFonts w:ascii="Courier New" w:cs="Courier New" w:eastAsia="Courier New" w:hAnsi="Courier New"/>
+          <w:color w:val="222222"/>
+          <w:sz w:val="19"/>
+          <w:szCs w:val="19"/>
+          <w:rtl w:val="0"/>
+        </w:rPr>
+        <w:t xml:space="preserve">https://dbarniadigitale-0abe.restdb.io/rest/sensori</w:t>
+      </w:r>
+      <w:r>
+        <w:rPr>
+          <w:rtl w:val="0"/>
+        </w:rPr>
+      </w:r>
+    </w:p>
+    <w:p>
+      <w:pPr>
+        <w:numPr>
+          <w:ilvl w:val="0"/>
+          <w:numId w:val="7"/>
+        </w:numPr>
+        <w:ind w:left="720" w:hanging="360"/>
+        <w:rPr>
+          <w:rFonts w:ascii="Helvetica Neue" w:cs="Helvetica Neue" w:eastAsia="Helvetica Neue" w:hAnsi="Helvetica Neue"/>
+          <w:color w:val="222222"/>
+          <w:u w:val="none"/>
+        </w:rPr>
+      </w:pPr>
+      <w:r>
+        <w:rPr>
+          <w:rFonts w:ascii="Helvetica Neue" w:cs="Helvetica Neue" w:eastAsia="Helvetica Neue" w:hAnsi="Helvetica Neue"/>
+          <w:color w:val="222222"/>
+          <w:rtl w:val="0"/>
+        </w:rPr>
+        <w:t xml:space="preserve">Rilevazioni: </w:t>
+      </w:r>
+      <w:r>
+        <w:rPr>
+          <w:rFonts w:ascii="Courier New" w:cs="Courier New" w:eastAsia="Courier New" w:hAnsi="Courier New"/>
+          <w:color w:val="222222"/>
+          <w:sz w:val="19"/>
+          <w:szCs w:val="19"/>
+          <w:rtl w:val="0"/>
+        </w:rPr>
+        <w:t xml:space="preserve">https://dbarniadigitale-0abe.restdb.io/rest/rilevazioni</w:t>
+      </w:r>
+      <w:r>
+        <w:rPr>
+          <w:rtl w:val="0"/>
+        </w:rPr>
+      </w:r>
+    </w:p>
+    <w:p>
+      <w:pPr>
+        <w:numPr>
+          <w:ilvl w:val="0"/>
+          <w:numId w:val="7"/>
+        </w:numPr>
+        <w:ind w:left="720" w:hanging="360"/>
+        <w:rPr>
+          <w:rFonts w:ascii="Helvetica Neue" w:cs="Helvetica Neue" w:eastAsia="Helvetica Neue" w:hAnsi="Helvetica Neue"/>
+          <w:color w:val="222222"/>
+          <w:u w:val="none"/>
+        </w:rPr>
+      </w:pPr>
+      <w:r>
+        <w:rPr>
+          <w:rFonts w:ascii="Helvetica Neue" w:cs="Helvetica Neue" w:eastAsia="Helvetica Neue" w:hAnsi="Helvetica Neue"/>
+          <w:color w:val="222222"/>
+          <w:rtl w:val="0"/>
+        </w:rPr>
+        <w:t xml:space="preserve">Notifiche: </w:t>
+      </w:r>
+      <w:r>
+        <w:rPr>
+          <w:rFonts w:ascii="Courier New" w:cs="Courier New" w:eastAsia="Courier New" w:hAnsi="Courier New"/>
+          <w:color w:val="222222"/>
+          <w:sz w:val="19"/>
+          <w:szCs w:val="19"/>
+          <w:rtl w:val="0"/>
+        </w:rPr>
+        <w:t xml:space="preserve">https://dbarniadigitale-0abe.restdb.io/rest/notifiche</w:t>
+      </w:r>
+      <w:r>
+        <w:rPr>
+          <w:rtl w:val="0"/>
+        </w:rPr>
+      </w:r>
+    </w:p>
+    <w:p>
+      <w:pPr>
+        <w:numPr>
+          <w:ilvl w:val="0"/>
+          <w:numId w:val="7"/>
+        </w:numPr>
+        <w:ind w:left="720" w:hanging="360"/>
+        <w:rPr>
+          <w:rFonts w:ascii="Helvetica Neue" w:cs="Helvetica Neue" w:eastAsia="Helvetica Neue" w:hAnsi="Helvetica Neue"/>
+          <w:color w:val="222222"/>
+          <w:u w:val="none"/>
+        </w:rPr>
+      </w:pPr>
+      <w:r>
+        <w:rPr>
+          <w:rFonts w:ascii="Helvetica Neue" w:cs="Helvetica Neue" w:eastAsia="Helvetica Neue" w:hAnsi="Helvetica Neue"/>
+          <w:color w:val="222222"/>
+          <w:rtl w:val="0"/>
+        </w:rPr>
+        <w:t xml:space="preserve">Tipi: </w:t>
+      </w:r>
+      <w:r>
+        <w:rPr>
+          <w:rFonts w:ascii="Courier New" w:cs="Courier New" w:eastAsia="Courier New" w:hAnsi="Courier New"/>
+          <w:color w:val="222222"/>
+          <w:sz w:val="19"/>
+          <w:szCs w:val="19"/>
+          <w:rtl w:val="0"/>
+        </w:rPr>
+        <w:t xml:space="preserve">https://dbarniadigitale-0abe.restdb.io/rest/tipi</w:t>
+      </w:r>
+      <w:r>
+        <w:rPr>
+          <w:rtl w:val="0"/>
+        </w:rPr>
+      </w:r>
+    </w:p>
+    <w:p>
+      <w:pPr>
+        <w:numPr>
+          <w:ilvl w:val="0"/>
+          <w:numId w:val="7"/>
+        </w:numPr>
+        <w:ind w:left="720" w:hanging="360"/>
+        <w:rPr>
+          <w:rFonts w:ascii="Helvetica Neue" w:cs="Helvetica Neue" w:eastAsia="Helvetica Neue" w:hAnsi="Helvetica Neue"/>
+          <w:color w:val="222222"/>
+          <w:u w:val="none"/>
+        </w:rPr>
+      </w:pPr>
+      <w:r>
+        <w:rPr>
+          <w:rFonts w:ascii="Helvetica Neue" w:cs="Helvetica Neue" w:eastAsia="Helvetica Neue" w:hAnsi="Helvetica Neue"/>
+          <w:color w:val="222222"/>
+          <w:rtl w:val="0"/>
+        </w:rPr>
+        <w:t xml:space="preserve">Utenti: </w:t>
+      </w:r>
+      <w:r>
+        <w:rPr>
+          <w:rFonts w:ascii="Courier New" w:cs="Courier New" w:eastAsia="Courier New" w:hAnsi="Courier New"/>
+          <w:color w:val="222222"/>
+          <w:sz w:val="19"/>
+          <w:szCs w:val="19"/>
+          <w:rtl w:val="0"/>
+        </w:rPr>
+        <w:t xml:space="preserve">https://dbarniadigitale-0abe.restdb.io/rest/utenti</w:t>
+      </w:r>
+      <w:r>
+        <w:rPr>
+          <w:rtl w:val="0"/>
+        </w:rPr>
+      </w:r>
+    </w:p>
+    <w:p>
+      <w:pPr>
+        <w:rPr>
+          <w:rFonts w:ascii="Helvetica Neue" w:cs="Helvetica Neue" w:eastAsia="Helvetica Neue" w:hAnsi="Helvetica Neue"/>
+          <w:highlight w:val="white"/>
+        </w:rPr>
+      </w:pPr>
+      <w:r>
+        <w:rPr>
+          <w:rFonts w:ascii="Helvetica Neue" w:cs="Helvetica Neue" w:eastAsia="Helvetica Neue" w:hAnsi="Helvetica Neue"/>
+          <w:highlight w:val="white"/>
+          <w:rtl w:val="0"/>
+        </w:rPr>
+        <w:t xml:space="preserve">I link a queste ultime sono necessari per collegarsi e inviare o leggere dati, abbinati ovviamente al</w:t>
+      </w:r>
+      <w:r>
+        <w:rPr>
+          <w:rFonts w:ascii="Helvetica Neue" w:cs="Helvetica Neue" w:eastAsia="Helvetica Neue" w:hAnsi="Helvetica Neue"/>
+          <w:b w:val="1"/>
+          <w:bCs w:val="1"/>
+          <w:highlight w:val="white"/>
+          <w:rtl w:val="0"/>
+        </w:rPr>
+        <w:t xml:space="preserve"> link al DB</w:t>
+      </w:r>
+      <w:r>
+        <w:rPr>
+          <w:rFonts w:ascii="Helvetica Neue" w:cs="Helvetica Neue" w:eastAsia="Helvetica Neue" w:hAnsi="Helvetica Neue"/>
+          <w:highlight w:val="white"/>
+          <w:rtl w:val="0"/>
+        </w:rPr>
+        <w:t xml:space="preserve"> e all’</w:t>
+      </w:r>
+      <w:r>
+        <w:rPr>
+          <w:rFonts w:ascii="Helvetica Neue" w:cs="Helvetica Neue" w:eastAsia="Helvetica Neue" w:hAnsi="Helvetica Neue"/>
+          <w:b w:val="1"/>
+          <w:bCs w:val="1"/>
+          <w:highlight w:val="white"/>
+          <w:rtl w:val="0"/>
+        </w:rPr>
+        <w:t xml:space="preserve">API Key</w:t>
+      </w:r>
+      <w:r>
+        <w:rPr>
+          <w:rFonts w:ascii="Helvetica Neue" w:cs="Helvetica Neue" w:eastAsia="Helvetica Neue" w:hAnsi="Helvetica Neue"/>
+          <w:highlight w:val="white"/>
+          <w:rtl w:val="0"/>
+        </w:rPr>
+        <w:t xml:space="preserve"> riportate in cima alla pagina.</w:t>
+      </w:r>
+    </w:p>
+    <w:p>
+      <w:pPr>
+        <w:rPr>
+          <w:rFonts w:ascii="Helvetica Neue" w:cs="Helvetica Neue" w:eastAsia="Helvetica Neue" w:hAnsi="Helvetica Neue"/>
+          <w:highlight w:val="white"/>
+        </w:rPr>
+      </w:pPr>
+      <w:r>
+        <w:rPr>
+          <w:rtl w:val="0"/>
+        </w:rPr>
+      </w:r>
+    </w:p>
+    <w:p>
+      <w:pPr>
+        <w:rPr>
+          <w:rFonts w:ascii="Helvetica Neue" w:cs="Helvetica Neue" w:eastAsia="Helvetica Neue" w:hAnsi="Helvetica Neue"/>
+          <w:b w:val="1"/>
+          <w:bCs w:val="1"/>
+          <w:highlight w:val="white"/>
+          <w:u w:val="single"/>
+        </w:rPr>
+      </w:pPr>
+      <w:r>
+        <w:rPr>
+          <w:rFonts w:ascii="Helvetica Neue" w:cs="Helvetica Neue" w:eastAsia="Helvetica Neue" w:hAnsi="Helvetica Neue"/>
+          <w:b w:val="1"/>
+          <w:bCs w:val="1"/>
+          <w:highlight w:val="white"/>
+          <w:u w:val="single"/>
+          <w:rtl w:val="0"/>
+        </w:rPr>
+        <w:t xml:space="preserve">Esempi di GET e POST con output relativo: </w:t>
+      </w:r>
+    </w:p>
+    <w:p>
+      <w:pPr>
+        <w:rPr>
+          <w:rFonts w:ascii="Helvetica Neue" w:cs="Helvetica Neue" w:eastAsia="Helvetica Neue" w:hAnsi="Helvetica Neue"/>
+          <w:highlight w:val="white"/>
+        </w:rPr>
+      </w:pPr>
+      <w:r>
+        <w:rPr>
+          <w:rFonts w:ascii="Helvetica Neue" w:cs="Helvetica Neue" w:eastAsia="Helvetica Neue" w:hAnsi="Helvetica Neue"/>
+          <w:b w:val="1"/>
+          <w:bCs w:val="1"/>
+          <w:highlight w:val="white"/>
+          <w:rtl w:val="0"/>
+        </w:rPr>
+        <w:t xml:space="preserve">IMPORTANTE</w:t>
+      </w:r>
+      <w:r>
+        <w:rPr>
+          <w:rFonts w:ascii="Helvetica Neue" w:cs="Helvetica Neue" w:eastAsia="Helvetica Neue" w:hAnsi="Helvetica Neue"/>
+          <w:highlight w:val="white"/>
+          <w:rtl w:val="0"/>
+        </w:rPr>
+        <w:t xml:space="preserve">: Per collegarsi al DataBase occorre usare programmi come </w:t>
+      </w:r>
+      <w:r>
+        <w:rPr>
+          <w:rFonts w:ascii="Helvetica Neue" w:cs="Helvetica Neue" w:eastAsia="Helvetica Neue" w:hAnsi="Helvetica Neue"/>
+          <w:b w:val="1"/>
+          <w:bCs w:val="1"/>
+          <w:highlight w:val="white"/>
+          <w:rtl w:val="0"/>
+        </w:rPr>
+        <w:t xml:space="preserve">Node.js</w:t>
+      </w:r>
+      <w:r>
+        <w:rPr>
+          <w:rFonts w:ascii="Helvetica Neue" w:cs="Helvetica Neue" w:eastAsia="Helvetica Neue" w:hAnsi="Helvetica Neue"/>
+          <w:highlight w:val="white"/>
+          <w:rtl w:val="0"/>
+        </w:rPr>
+        <w:t xml:space="preserve">, di seguito riportiamo le indicazioni per l’installazione.</w:t>
+      </w:r>
+    </w:p>
+    <w:p>
+      <w:pPr>
+        <w:rPr>
+          <w:rFonts w:ascii="Helvetica Neue" w:cs="Helvetica Neue" w:eastAsia="Helvetica Neue" w:hAnsi="Helvetica Neue"/>
+          <w:highlight w:val="white"/>
+        </w:rPr>
+      </w:pPr>
+      <w:r>
+        <w:rPr>
+          <w:rtl w:val="0"/>
+        </w:rPr>
+      </w:r>
+    </w:p>
+    <w:p>
+      <w:pPr>
+        <w:rPr>
+          <w:rFonts w:ascii="Helvetica Neue" w:cs="Helvetica Neue" w:eastAsia="Helvetica Neue" w:hAnsi="Helvetica Neue"/>
+          <w:b w:val="1"/>
+          <w:bCs w:val="1"/>
+          <w:highlight w:val="white"/>
+        </w:rPr>
+      </w:pPr>
+      <w:r>
+        <w:rPr>
+          <w:rFonts w:ascii="Helvetica Neue" w:cs="Helvetica Neue" w:eastAsia="Helvetica Neue" w:hAnsi="Helvetica Neue"/>
+          <w:b w:val="1"/>
+          <w:bCs w:val="1"/>
+          <w:highlight w:val="white"/>
+          <w:rtl w:val="0"/>
+        </w:rPr>
+        <w:t xml:space="preserve">Istruzioni per l’installazione di </w:t>
+      </w:r>
+      <w:r>
+        <w:rPr>
+          <w:rFonts w:ascii="Helvetica Neue" w:cs="Helvetica Neue" w:eastAsia="Helvetica Neue" w:hAnsi="Helvetica Neue"/>
+          <w:b w:val="1"/>
+          <w:bCs w:val="1"/>
+          <w:highlight w:val="white"/>
+          <w:rtl w:val="0"/>
+        </w:rPr>
+        <w:t xml:space="preserve">Node.js</w:t>
+      </w:r>
+      <w:r>
+        <w:rPr>
+          <w:rFonts w:ascii="Helvetica Neue" w:cs="Helvetica Neue" w:eastAsia="Helvetica Neue" w:hAnsi="Helvetica Neue"/>
+          <w:b w:val="1"/>
+          <w:bCs w:val="1"/>
+          <w:highlight w:val="white"/>
+          <w:rtl w:val="0"/>
+        </w:rPr>
+        <w:t xml:space="preserve">:</w:t>
+      </w:r>
+    </w:p>
+    <w:p>
+      <w:pPr>
+        <w:rPr>
+          <w:rFonts w:ascii="Helvetica Neue" w:cs="Helvetica Neue" w:eastAsia="Helvetica Neue" w:hAnsi="Helvetica Neue"/>
+          <w:highlight w:val="white"/>
+        </w:rPr>
+      </w:pPr>
+      <w:r>
+        <w:rPr>
+          <w:rFonts w:ascii="Helvetica Neue" w:cs="Helvetica Neue" w:eastAsia="Helvetica Neue" w:hAnsi="Helvetica Neue"/>
+          <w:highlight w:val="white"/>
+          <w:rtl w:val="0"/>
+        </w:rPr>
+        <w:t xml:space="preserve">Installare Node js al seguente </w:t>
+      </w:r>
+      <w:hyperlink r:id="rId14">
+        <w:r>
+          <w:rPr>
+            <w:rFonts w:ascii="Helvetica Neue" w:cs="Helvetica Neue" w:eastAsia="Helvetica Neue" w:hAnsi="Helvetica Neue"/>
+            <w:color w:val="1155cc"/>
+            <w:highlight w:val="white"/>
+            <w:u w:val="single"/>
+            <w:rtl w:val="0"/>
+          </w:rPr>
+          <w:t xml:space="preserve">link</w:t>
+        </w:r>
+      </w:hyperlink>
+      <w:r>
+        <w:rPr>
+          <w:rFonts w:ascii="Helvetica Neue" w:cs="Helvetica Neue" w:eastAsia="Helvetica Neue" w:hAnsi="Helvetica Neue"/>
+          <w:highlight w:val="white"/>
+          <w:rtl w:val="0"/>
+        </w:rPr>
+        <w:t xml:space="preserve"> e cliccare su </w:t>
+      </w:r>
+      <w:r>
+        <w:rPr>
+          <w:rFonts w:ascii="Helvetica Neue" w:cs="Helvetica Neue" w:eastAsia="Helvetica Neue" w:hAnsi="Helvetica Neue"/>
+          <w:b w:val="1"/>
+          <w:bCs w:val="1"/>
+          <w:highlight w:val="white"/>
+          <w:rtl w:val="0"/>
+        </w:rPr>
+        <w:t xml:space="preserve">Standalone Binary Link</w:t>
+      </w:r>
+      <w:r>
+        <w:rPr>
+          <w:rFonts w:ascii="Helvetica Neue" w:cs="Helvetica Neue" w:eastAsia="Helvetica Neue" w:hAnsi="Helvetica Neue"/>
+          <w:highlight w:val="white"/>
+          <w:rtl w:val="0"/>
+        </w:rPr>
+        <w:t xml:space="preserve">, </w:t>
+      </w:r>
+      <w:r>
+        <w:rPr>
+          <w:rFonts w:ascii="Helvetica Neue" w:cs="Helvetica Neue" w:eastAsia="Helvetica Neue" w:hAnsi="Helvetica Neue"/>
+          <w:b w:val="1"/>
+          <w:bCs w:val="1"/>
+          <w:highlight w:val="white"/>
+          <w:rtl w:val="0"/>
+        </w:rPr>
+        <w:t xml:space="preserve">scaricarlo e estrarlo</w:t>
+      </w:r>
+      <w:r>
+        <w:rPr>
+          <w:rFonts w:ascii="Helvetica Neue" w:cs="Helvetica Neue" w:eastAsia="Helvetica Neue" w:hAnsi="Helvetica Neue"/>
+          <w:highlight w:val="white"/>
+          <w:rtl w:val="0"/>
+        </w:rPr>
+        <w:t xml:space="preserve">, dopodiché nella cartella estratta sarà contenuto il software necessario.</w:t>
+      </w:r>
+      <w:r>
+        <w:rPr>
+          <w:rtl w:val="0"/>
+        </w:rPr>
+      </w:r>
+    </w:p>
+    <w:p>
+      <w:pPr>
+        <w:rPr>
+          <w:rFonts w:ascii="Helvetica Neue" w:cs="Helvetica Neue" w:eastAsia="Helvetica Neue" w:hAnsi="Helvetica Neue"/>
+          <w:highlight w:val="white"/>
+        </w:rPr>
+      </w:pPr>
+      <w:r>
+        <w:rPr>
+          <w:rFonts w:ascii="Helvetica Neue" w:cs="Helvetica Neue" w:eastAsia="Helvetica Neue" w:hAnsi="Helvetica Neue"/>
+          <w:highlight w:val="white"/>
+        </w:rPr>
+        <w:drawing>
+          <wp:inline distB="114300" distT="114300" distL="114300" distR="114300">
+            <wp:extent cx="5143500" cy="2047875"/>
+            <wp:effectExtent b="0" l="0" r="0" t="0"/>
+            <wp:docPr id="6" name="image19.png"/>
+            <a:graphic>
+              <a:graphicData uri="http://schemas.openxmlformats.org/drawingml/2006/picture">
+                <pic:pic>
+                  <pic:nvPicPr>
+                    <pic:cNvPr id="0" name="image19.png"/>
+                    <pic:cNvPicPr preferRelativeResize="0"/>
+                  </pic:nvPicPr>
+                  <pic:blipFill>
+                    <a:blip r:embed="rId15"/>
+                    <a:srcRect b="0" l="0" r="0" t="50346"/>
+                    <a:stretch>
+                      <a:fillRect/>
+                    </a:stretch>
+                  </pic:blipFill>
+                  <pic:spPr>
+                    <a:xfrm>
+                      <a:off x="0" y="0"/>
+                      <a:ext cx="5143500" cy="2047875"/>
+                    </a:xfrm>
+                    <a:prstGeom prst="rect"/>
+                    <a:ln/>
+                  </pic:spPr>
+                </pic:pic>
+              </a:graphicData>
+            </a:graphic>
+          </wp:inline>
+        </w:drawing>
+      </w:r>
+      <w:r>
+        <w:rPr>
+          <w:rtl w:val="0"/>
+        </w:rPr>
+      </w:r>
+    </w:p>
+    <w:p>
+      <w:pPr>
+        <w:rPr/>
+      </w:pPr>
+      <w:r>
+        <w:rPr>
+          <w:rtl w:val="0"/>
+        </w:rPr>
+      </w:r>
+    </w:p>
+    <w:p>
+      <w:pPr>
+        <w:rPr>
+          <w:b w:val="1"/>
+          <w:bCs w:val="1"/>
+          <w:u w:val="single"/>
+        </w:rPr>
+      </w:pPr>
+      <w:r>
+        <w:rPr>
+          <w:b w:val="1"/>
+          <w:bCs w:val="1"/>
+          <w:u w:val="single"/>
+          <w:rtl w:val="0"/>
+        </w:rPr>
+        <w:t xml:space="preserve">Collection Apiari:</w:t>
+      </w:r>
+    </w:p>
+    <w:p>
+      <w:pPr>
+        <w:rPr/>
+      </w:pPr>
+      <w:r>
+        <w:rPr>
+          <w:b w:val="1"/>
+          <w:bCs w:val="1"/>
+          <w:rtl w:val="0"/>
+        </w:rPr>
+        <w:t xml:space="preserve">Esempio di Get</w:t>
+      </w:r>
+      <w:r>
+        <w:rPr>
+          <w:rtl w:val="0"/>
+        </w:rPr>
+      </w:r>
+    </w:p>
+    <w:p>
+      <w:pPr>
+        <w:rPr>
+          <w:b w:val="1"/>
+          <w:bCs w:val="1"/>
+        </w:rPr>
+      </w:pPr>
+      <w:r>
+        <w:rPr>
+          <w:b w:val="1"/>
+          <w:bCs w:val="1"/>
+        </w:rPr>
+        <w:drawing>
+          <wp:inline distB="114300" distT="114300" distL="114300" distR="114300">
+            <wp:extent cx="2907130" cy="2949987"/>
+            <wp:effectExtent b="0" l="0" r="0" t="0"/>
+            <wp:docPr id="17" name="image11.png"/>
+            <a:graphic>
+              <a:graphicData uri="http://schemas.openxmlformats.org/drawingml/2006/picture">
+                <pic:pic>
+                  <pic:nvPicPr>
+                    <pic:cNvPr id="0" name="image11.png"/>
+                    <pic:cNvPicPr preferRelativeResize="0"/>
+                  </pic:nvPicPr>
+                  <pic:blipFill>
+                    <a:blip r:embed="rId16"/>
+                    <a:srcRect b="0" l="0" r="0" t="0"/>
+                    <a:stretch>
+                      <a:fillRect/>
+                    </a:stretch>
+                  </pic:blipFill>
+                  <pic:spPr>
+                    <a:xfrm>
+                      <a:off x="0" y="0"/>
+                      <a:ext cx="2907130" cy="2949987"/>
+                    </a:xfrm>
+                    <a:prstGeom prst="rect"/>
+                    <a:ln/>
+                  </pic:spPr>
+                </pic:pic>
+              </a:graphicData>
+            </a:graphic>
+          </wp:inline>
+        </w:drawing>
+      </w:r>
+      <w:r>
+        <w:rPr>
+          <w:rtl w:val="0"/>
+        </w:rPr>
+      </w:r>
+    </w:p>
+    <w:p>
+      <w:pPr>
+        <w:rPr>
+          <w:b w:val="1"/>
+          <w:bCs w:val="1"/>
+        </w:rPr>
+      </w:pPr>
+      <w:r>
+        <w:rPr>
+          <w:b w:val="1"/>
+          <w:bCs w:val="1"/>
+          <w:rtl w:val="0"/>
+        </w:rPr>
+        <w:t xml:space="preserve">Esempio di Post</w:t>
+      </w:r>
+    </w:p>
+    <w:p>
+      <w:pPr>
+        <w:rPr/>
+      </w:pPr>
+      <w:r>
+        <w:rPr/>
+        <w:drawing>
+          <wp:inline distB="114300" distT="114300" distL="114300" distR="114300">
+            <wp:extent cx="3814763" cy="4831472"/>
+            <wp:effectExtent b="0" l="0" r="0" t="0"/>
+            <wp:docPr id="1" name="image5.png"/>
+            <a:graphic>
+              <a:graphicData uri="http://schemas.openxmlformats.org/drawingml/2006/picture">
+                <pic:pic>
+                  <pic:nvPicPr>
+                    <pic:cNvPr id="0" name="image5.png"/>
+                    <pic:cNvPicPr preferRelativeResize="0"/>
+                  </pic:nvPicPr>
+                  <pic:blipFill>
+                    <a:blip r:embed="rId17"/>
+                    <a:srcRect b="0" l="0" r="0" t="0"/>
+                    <a:stretch>
+                      <a:fillRect/>
+                    </a:stretch>
+                  </pic:blipFill>
+                  <pic:spPr>
+                    <a:xfrm>
+                      <a:off x="0" y="0"/>
+                      <a:ext cx="3814763" cy="4831472"/>
+                    </a:xfrm>
+                    <a:prstGeom prst="rect"/>
+                    <a:ln/>
+                  </pic:spPr>
+                </pic:pic>
+              </a:graphicData>
+            </a:graphic>
+          </wp:inline>
+        </w:drawing>
+      </w:r>
+      <w:r>
+        <w:rPr>
+          <w:rtl w:val="0"/>
+        </w:rPr>
+      </w:r>
+    </w:p>
+    <w:p>
+      <w:pPr>
+        <w:rPr>
+          <w:b w:val="1"/>
+          <w:bCs w:val="1"/>
+          <w:u w:val="single"/>
+        </w:rPr>
+      </w:pPr>
+      <w:r>
+        <w:rPr>
+          <w:rtl w:val="0"/>
+        </w:rPr>
+      </w:r>
+    </w:p>
+    <w:p>
+      <w:pPr>
+        <w:rPr>
+          <w:b w:val="1"/>
+          <w:bCs w:val="1"/>
+          <w:u w:val="single"/>
+        </w:rPr>
+      </w:pPr>
+      <w:r>
+        <w:rPr>
+          <w:rtl w:val="0"/>
+        </w:rPr>
+      </w:r>
+    </w:p>
+    <w:p>
+      <w:pPr>
+        <w:rPr>
+          <w:b w:val="1"/>
+          <w:bCs w:val="1"/>
+          <w:u w:val="single"/>
+        </w:rPr>
+      </w:pPr>
+      <w:r>
+        <w:rPr>
+          <w:b w:val="1"/>
+          <w:bCs w:val="1"/>
+          <w:u w:val="single"/>
+          <w:rtl w:val="0"/>
+        </w:rPr>
+        <w:t xml:space="preserve">Collection Arnie:</w:t>
+      </w:r>
+    </w:p>
+    <w:p>
+      <w:pPr>
+        <w:rPr>
+          <w:b w:val="1"/>
+          <w:bCs w:val="1"/>
+        </w:rPr>
+      </w:pPr>
+      <w:r>
+        <w:rPr>
+          <w:b w:val="1"/>
+          <w:bCs w:val="1"/>
+          <w:rtl w:val="0"/>
+        </w:rPr>
+        <w:t xml:space="preserve">Esempio di Get</w:t>
+      </w:r>
+    </w:p>
+    <w:p>
+      <w:pPr>
+        <w:rPr/>
+      </w:pPr>
+      <w:r>
+        <w:rPr/>
+        <w:drawing>
+          <wp:inline distB="114300" distT="114300" distL="114300" distR="114300">
+            <wp:extent cx="4591050" cy="5362575"/>
+            <wp:effectExtent b="0" l="0" r="0" t="0"/>
+            <wp:docPr id="11" name="image21.png"/>
+            <a:graphic>
+              <a:graphicData uri="http://schemas.openxmlformats.org/drawingml/2006/picture">
+                <pic:pic>
+                  <pic:nvPicPr>
+                    <pic:cNvPr id="0" name="image21.png"/>
+                    <pic:cNvPicPr preferRelativeResize="0"/>
+                  </pic:nvPicPr>
+                  <pic:blipFill>
+                    <a:blip r:embed="rId18"/>
+                    <a:srcRect b="0" l="0" r="0" t="0"/>
+                    <a:stretch>
+                      <a:fillRect/>
+                    </a:stretch>
+                  </pic:blipFill>
+                  <pic:spPr>
+                    <a:xfrm>
+                      <a:off x="0" y="0"/>
+                      <a:ext cx="4591050" cy="5362575"/>
+                    </a:xfrm>
+                    <a:prstGeom prst="rect"/>
+                    <a:ln/>
+                  </pic:spPr>
+                </pic:pic>
+              </a:graphicData>
+            </a:graphic>
+          </wp:inline>
+        </w:drawing>
+      </w:r>
+      <w:r>
+        <w:rPr>
+          <w:rtl w:val="0"/>
+        </w:rPr>
+      </w:r>
+    </w:p>
+    <w:p>
+      <w:pPr>
+        <w:rPr>
+          <w:b w:val="1"/>
+          <w:bCs w:val="1"/>
+        </w:rPr>
+      </w:pPr>
+      <w:r>
+        <w:rPr>
+          <w:rtl w:val="0"/>
+        </w:rPr>
+      </w:r>
+    </w:p>
+    <w:p>
+      <w:pPr>
+        <w:rPr>
+          <w:b w:val="1"/>
+          <w:bCs w:val="1"/>
+        </w:rPr>
+      </w:pPr>
+      <w:r>
+        <w:rPr>
+          <w:rtl w:val="0"/>
+        </w:rPr>
+      </w:r>
+    </w:p>
+    <w:p>
+      <w:pPr>
+        <w:rPr>
+          <w:b w:val="1"/>
+          <w:bCs w:val="1"/>
+        </w:rPr>
+      </w:pPr>
+      <w:r>
+        <w:rPr>
+          <w:rtl w:val="0"/>
+        </w:rPr>
+      </w:r>
+    </w:p>
+    <w:p>
+      <w:pPr>
+        <w:rPr>
+          <w:b w:val="1"/>
+          <w:bCs w:val="1"/>
+        </w:rPr>
+      </w:pPr>
+      <w:r>
+        <w:rPr>
+          <w:rtl w:val="0"/>
+        </w:rPr>
+      </w:r>
+    </w:p>
+    <w:p>
+      <w:pPr>
+        <w:rPr>
+          <w:b w:val="1"/>
+          <w:bCs w:val="1"/>
+        </w:rPr>
+      </w:pPr>
+      <w:r>
+        <w:rPr>
+          <w:rtl w:val="0"/>
+        </w:rPr>
+      </w:r>
+    </w:p>
+    <w:p>
+      <w:pPr>
+        <w:rPr>
+          <w:b w:val="1"/>
+          <w:bCs w:val="1"/>
+        </w:rPr>
+      </w:pPr>
+      <w:r>
+        <w:rPr>
+          <w:rtl w:val="0"/>
+        </w:rPr>
+      </w:r>
+    </w:p>
+    <w:p>
+      <w:pPr>
+        <w:rPr>
+          <w:b w:val="1"/>
+          <w:bCs w:val="1"/>
+        </w:rPr>
+      </w:pPr>
+      <w:r>
+        <w:rPr>
+          <w:rtl w:val="0"/>
+        </w:rPr>
+      </w:r>
+    </w:p>
+    <w:p>
+      <w:pPr>
+        <w:rPr>
+          <w:b w:val="1"/>
+          <w:bCs w:val="1"/>
+        </w:rPr>
+      </w:pPr>
+      <w:r>
+        <w:rPr>
+          <w:rtl w:val="0"/>
+        </w:rPr>
+      </w:r>
+    </w:p>
+    <w:p>
+      <w:pPr>
+        <w:rPr>
+          <w:b w:val="1"/>
+          <w:bCs w:val="1"/>
+        </w:rPr>
+      </w:pPr>
+      <w:r>
+        <w:rPr>
+          <w:rtl w:val="0"/>
+        </w:rPr>
+      </w:r>
+    </w:p>
+    <w:p>
+      <w:pPr>
+        <w:rPr>
+          <w:b w:val="1"/>
+          <w:bCs w:val="1"/>
+        </w:rPr>
+      </w:pPr>
+      <w:r>
+        <w:rPr>
+          <w:rtl w:val="0"/>
+        </w:rPr>
+      </w:r>
+    </w:p>
+    <w:p>
+      <w:pPr>
+        <w:rPr>
+          <w:b w:val="1"/>
+          <w:bCs w:val="1"/>
+        </w:rPr>
+      </w:pPr>
+      <w:r>
+        <w:rPr>
+          <w:rtl w:val="0"/>
+        </w:rPr>
+      </w:r>
+    </w:p>
+    <w:p>
+      <w:pPr>
+        <w:rPr>
+          <w:b w:val="1"/>
+          <w:bCs w:val="1"/>
+        </w:rPr>
+      </w:pPr>
+      <w:r>
+        <w:rPr>
+          <w:rtl w:val="0"/>
+        </w:rPr>
+      </w:r>
+    </w:p>
+    <w:p>
+      <w:pPr>
+        <w:rPr>
+          <w:b w:val="1"/>
+          <w:bCs w:val="1"/>
+        </w:rPr>
+      </w:pPr>
+      <w:r>
+        <w:rPr>
+          <w:rtl w:val="0"/>
+        </w:rPr>
+      </w:r>
+    </w:p>
+    <w:p>
+      <w:pPr>
+        <w:rPr>
+          <w:b w:val="1"/>
+          <w:bCs w:val="1"/>
+        </w:rPr>
+      </w:pPr>
+      <w:r>
+        <w:rPr>
+          <w:rtl w:val="0"/>
+        </w:rPr>
+      </w:r>
+    </w:p>
+    <w:p>
+      <w:pPr>
+        <w:rPr>
+          <w:b w:val="1"/>
+          <w:bCs w:val="1"/>
+        </w:rPr>
+      </w:pPr>
+      <w:r>
+        <w:rPr>
+          <w:rtl w:val="0"/>
+        </w:rPr>
+      </w:r>
+    </w:p>
+    <w:p>
+      <w:pPr>
+        <w:rPr>
+          <w:b w:val="1"/>
+          <w:bCs w:val="1"/>
+        </w:rPr>
+      </w:pPr>
+      <w:r>
+        <w:rPr>
+          <w:rtl w:val="0"/>
+        </w:rPr>
+      </w:r>
+    </w:p>
+    <w:p>
+      <w:pPr>
+        <w:rPr>
+          <w:b w:val="1"/>
+          <w:bCs w:val="1"/>
+        </w:rPr>
+      </w:pPr>
+      <w:r>
+        <w:rPr>
+          <w:rtl w:val="0"/>
+        </w:rPr>
+      </w:r>
+    </w:p>
+    <w:p>
+      <w:pPr>
+        <w:rPr>
+          <w:b w:val="1"/>
+          <w:bCs w:val="1"/>
+        </w:rPr>
+      </w:pPr>
+      <w:r>
+        <w:rPr>
+          <w:rtl w:val="0"/>
+        </w:rPr>
+      </w:r>
+    </w:p>
+    <w:p>
+      <w:pPr>
+        <w:rPr>
+          <w:b w:val="1"/>
+          <w:bCs w:val="1"/>
+        </w:rPr>
+      </w:pPr>
+      <w:r>
+        <w:rPr>
+          <w:b w:val="1"/>
+          <w:bCs w:val="1"/>
+          <w:rtl w:val="0"/>
+        </w:rPr>
+        <w:t xml:space="preserve">Esempio di Post</w:t>
+      </w:r>
+    </w:p>
+    <w:p>
+      <w:pPr>
+        <w:rPr/>
+      </w:pPr>
+      <w:r>
+        <w:rPr/>
+        <w:drawing>
+          <wp:inline distB="114300" distT="114300" distL="114300" distR="114300">
+            <wp:extent cx="3233738" cy="3736763"/>
+            <wp:effectExtent b="0" l="0" r="0" t="0"/>
+            <wp:docPr id="4" name="image16.png"/>
+            <a:graphic>
+              <a:graphicData uri="http://schemas.openxmlformats.org/drawingml/2006/picture">
+                <pic:pic>
+                  <pic:nvPicPr>
+                    <pic:cNvPr id="0" name="image16.png"/>
+                    <pic:cNvPicPr preferRelativeResize="0"/>
+                  </pic:nvPicPr>
+                  <pic:blipFill>
+                    <a:blip r:embed="rId19"/>
+                    <a:srcRect b="0" l="0" r="0" t="0"/>
+                    <a:stretch>
+                      <a:fillRect/>
+                    </a:stretch>
+                  </pic:blipFill>
+                  <pic:spPr>
+                    <a:xfrm>
+                      <a:off x="0" y="0"/>
+                      <a:ext cx="3233738" cy="3736763"/>
+                    </a:xfrm>
+                    <a:prstGeom prst="rect"/>
+                    <a:ln/>
+                  </pic:spPr>
+                </pic:pic>
+              </a:graphicData>
+            </a:graphic>
+          </wp:inline>
+        </w:drawing>
+      </w:r>
+      <w:r>
+        <w:rPr>
+          <w:rtl w:val="0"/>
+        </w:rPr>
+      </w:r>
+    </w:p>
+    <w:p>
+      <w:pPr>
+        <w:rPr>
+          <w:b w:val="1"/>
+          <w:bCs w:val="1"/>
+          <w:u w:val="single"/>
+        </w:rPr>
+      </w:pPr>
+      <w:r>
+        <w:rPr>
+          <w:b w:val="1"/>
+          <w:bCs w:val="1"/>
+          <w:u w:val="single"/>
+          <w:rtl w:val="0"/>
+        </w:rPr>
+        <w:t xml:space="preserve">Collection Sensori:</w:t>
+      </w:r>
+    </w:p>
+    <w:p>
+      <w:pPr>
+        <w:rPr/>
+      </w:pPr>
+      <w:r>
+        <w:rPr>
+          <w:b w:val="1"/>
+          <w:bCs w:val="1"/>
+          <w:rtl w:val="0"/>
+        </w:rPr>
+        <w:t xml:space="preserve">Esempio di Get</w:t>
+      </w:r>
+      <w:r>
+        <w:rPr>
+          <w:rtl w:val="0"/>
+        </w:rPr>
+      </w:r>
+    </w:p>
+    <w:p>
+      <w:pPr>
+        <w:rPr/>
+      </w:pPr>
+      <w:r>
+        <w:rPr/>
+        <w:drawing>
+          <wp:inline distB="114300" distT="114300" distL="114300" distR="114300">
+            <wp:extent cx="4438650" cy="3486150"/>
+            <wp:effectExtent b="0" l="0" r="0" t="0"/>
+            <wp:docPr id="16" name="image17.png"/>
+            <a:graphic>
+              <a:graphicData uri="http://schemas.openxmlformats.org/drawingml/2006/picture">
+                <pic:pic>
+                  <pic:nvPicPr>
+                    <pic:cNvPr id="0" name="image17.png"/>
+                    <pic:cNvPicPr preferRelativeResize="0"/>
+                  </pic:nvPicPr>
+                  <pic:blipFill>
+                    <a:blip r:embed="rId20"/>
+                    <a:srcRect b="0" l="0" r="0" t="0"/>
+                    <a:stretch>
+                      <a:fillRect/>
+                    </a:stretch>
+                  </pic:blipFill>
+                  <pic:spPr>
+                    <a:xfrm>
+                      <a:off x="0" y="0"/>
+                      <a:ext cx="4438650" cy="3486150"/>
+                    </a:xfrm>
+                    <a:prstGeom prst="rect"/>
+                    <a:ln/>
+                  </pic:spPr>
+                </pic:pic>
+              </a:graphicData>
+            </a:graphic>
+          </wp:inline>
+        </w:drawing>
+      </w:r>
+      <w:r>
+        <w:rPr>
+          <w:rtl w:val="0"/>
+        </w:rPr>
+      </w:r>
+    </w:p>
+    <w:p>
+      <w:pPr>
+        <w:rPr>
+          <w:b w:val="1"/>
+          <w:bCs w:val="1"/>
+        </w:rPr>
+      </w:pPr>
+      <w:r>
+        <w:rPr>
+          <w:rtl w:val="0"/>
+        </w:rPr>
+      </w:r>
+    </w:p>
+    <w:p>
+      <w:pPr>
+        <w:rPr>
+          <w:b w:val="1"/>
+          <w:bCs w:val="1"/>
+        </w:rPr>
+      </w:pPr>
+      <w:r>
+        <w:rPr>
+          <w:rtl w:val="0"/>
+        </w:rPr>
+      </w:r>
+    </w:p>
+    <w:p>
+      <w:pPr>
+        <w:rPr>
+          <w:b w:val="1"/>
+          <w:bCs w:val="1"/>
+        </w:rPr>
+      </w:pPr>
+      <w:r>
+        <w:rPr>
+          <w:rtl w:val="0"/>
+        </w:rPr>
+      </w:r>
+    </w:p>
+    <w:p>
+      <w:pPr>
+        <w:rPr>
+          <w:b w:val="1"/>
+          <w:bCs w:val="1"/>
+        </w:rPr>
+      </w:pPr>
+      <w:r>
+        <w:rPr>
+          <w:rtl w:val="0"/>
+        </w:rPr>
+      </w:r>
+    </w:p>
+    <w:p>
+      <w:pPr>
+        <w:rPr>
+          <w:b w:val="1"/>
+          <w:bCs w:val="1"/>
+        </w:rPr>
+      </w:pPr>
+      <w:r>
+        <w:rPr>
+          <w:rtl w:val="0"/>
+        </w:rPr>
+      </w:r>
+    </w:p>
+    <w:p>
+      <w:pPr>
+        <w:rPr/>
+      </w:pPr>
+      <w:r>
+        <w:rPr>
+          <w:b w:val="1"/>
+          <w:bCs w:val="1"/>
+          <w:rtl w:val="0"/>
+        </w:rPr>
+        <w:t xml:space="preserve">Esempio di Post</w:t>
+      </w:r>
+      <w:r>
+        <w:rPr>
+          <w:rtl w:val="0"/>
+        </w:rPr>
+      </w:r>
+    </w:p>
+    <w:p>
+      <w:pPr>
+        <w:rPr/>
+      </w:pPr>
+      <w:r>
+        <w:rPr/>
+        <w:drawing>
+          <wp:inline distB="114300" distT="114300" distL="114300" distR="114300">
+            <wp:extent cx="3238500" cy="5410200"/>
+            <wp:effectExtent b="0" l="0" r="0" t="0"/>
+            <wp:docPr id="9" name="image13.png"/>
+            <a:graphic>
+              <a:graphicData uri="http://schemas.openxmlformats.org/drawingml/2006/picture">
+                <pic:pic>
+                  <pic:nvPicPr>
+                    <pic:cNvPr id="0" name="image13.png"/>
+                    <pic:cNvPicPr preferRelativeResize="0"/>
+                  </pic:nvPicPr>
+                  <pic:blipFill>
+                    <a:blip r:embed="rId21"/>
+                    <a:srcRect b="0" l="0" r="0" t="0"/>
+                    <a:stretch>
+                      <a:fillRect/>
+                    </a:stretch>
+                  </pic:blipFill>
+                  <pic:spPr>
+                    <a:xfrm>
+                      <a:off x="0" y="0"/>
+                      <a:ext cx="3238500" cy="5410200"/>
+                    </a:xfrm>
+                    <a:prstGeom prst="rect"/>
+                    <a:ln/>
+                  </pic:spPr>
+                </pic:pic>
+              </a:graphicData>
+            </a:graphic>
+          </wp:inline>
+        </w:drawing>
+      </w:r>
+      <w:r>
+        <w:rPr>
+          <w:rtl w:val="0"/>
+        </w:rPr>
+      </w:r>
+    </w:p>
+    <w:p>
+      <w:pPr>
+        <w:rPr>
+          <w:b w:val="1"/>
+          <w:bCs w:val="1"/>
+          <w:u w:val="single"/>
+        </w:rPr>
+      </w:pPr>
+      <w:r>
+        <w:rPr>
+          <w:b w:val="1"/>
+          <w:bCs w:val="1"/>
+          <w:u w:val="single"/>
+          <w:rtl w:val="0"/>
+        </w:rPr>
+        <w:t xml:space="preserve">Collection Rilevazioni:</w:t>
+      </w:r>
+    </w:p>
+    <w:p>
+      <w:pPr>
+        <w:rPr>
+          <w:b w:val="1"/>
+          <w:bCs w:val="1"/>
+        </w:rPr>
+      </w:pPr>
+      <w:r>
+        <w:rPr>
+          <w:b w:val="1"/>
+          <w:bCs w:val="1"/>
+          <w:rtl w:val="0"/>
+        </w:rPr>
+        <w:t xml:space="preserve">Esempio di Get</w:t>
+      </w:r>
+    </w:p>
+    <w:p>
+      <w:pPr>
+        <w:rPr/>
+      </w:pPr>
+      <w:r>
+        <w:rPr/>
+        <w:drawing>
+          <wp:inline distB="114300" distT="114300" distL="114300" distR="114300">
+            <wp:extent cx="3005138" cy="2187740"/>
+            <wp:effectExtent b="0" l="0" r="0" t="0"/>
+            <wp:docPr id="12" name="image7.png"/>
+            <a:graphic>
+              <a:graphicData uri="http://schemas.openxmlformats.org/drawingml/2006/picture">
+                <pic:pic>
+                  <pic:nvPicPr>
+                    <pic:cNvPr id="0" name="image7.png"/>
+                    <pic:cNvPicPr preferRelativeResize="0"/>
+                  </pic:nvPicPr>
+                  <pic:blipFill>
+                    <a:blip r:embed="rId22"/>
+                    <a:srcRect b="0" l="0" r="0" t="0"/>
+                    <a:stretch>
+                      <a:fillRect/>
+                    </a:stretch>
+                  </pic:blipFill>
+                  <pic:spPr>
+                    <a:xfrm>
+                      <a:off x="0" y="0"/>
+                      <a:ext cx="3005138" cy="2187740"/>
+                    </a:xfrm>
+                    <a:prstGeom prst="rect"/>
+                    <a:ln/>
+                  </pic:spPr>
+                </pic:pic>
+              </a:graphicData>
+            </a:graphic>
+          </wp:inline>
+        </w:drawing>
+      </w:r>
+      <w:r>
+        <w:rPr>
+          <w:rtl w:val="0"/>
+        </w:rPr>
+      </w:r>
+    </w:p>
+    <w:p>
+      <w:pPr>
+        <w:rPr>
+          <w:b w:val="1"/>
+          <w:bCs w:val="1"/>
+        </w:rPr>
+      </w:pPr>
+      <w:r>
+        <w:rPr>
+          <w:rtl w:val="0"/>
+        </w:rPr>
+      </w:r>
+    </w:p>
+    <w:p>
+      <w:pPr>
+        <w:rPr>
+          <w:b w:val="1"/>
+          <w:bCs w:val="1"/>
+        </w:rPr>
+      </w:pPr>
+      <w:r>
+        <w:rPr>
+          <w:b w:val="1"/>
+          <w:bCs w:val="1"/>
+          <w:rtl w:val="0"/>
+        </w:rPr>
+        <w:t xml:space="preserve">Esempio di Post</w:t>
+      </w:r>
+    </w:p>
+    <w:p>
+      <w:pPr>
+        <w:rPr>
+          <w:b w:val="1"/>
+          <w:bCs w:val="1"/>
+        </w:rPr>
+      </w:pPr>
+      <w:r>
+        <w:rPr>
+          <w:b w:val="1"/>
+          <w:bCs w:val="1"/>
+        </w:rPr>
+        <w:drawing>
+          <wp:inline distB="114300" distT="114300" distL="114300" distR="114300">
+            <wp:extent cx="2405063" cy="4228509"/>
+            <wp:effectExtent b="0" l="0" r="0" t="0"/>
+            <wp:docPr id="14" name="image10.png"/>
+            <a:graphic>
+              <a:graphicData uri="http://schemas.openxmlformats.org/drawingml/2006/picture">
+                <pic:pic>
+                  <pic:nvPicPr>
+                    <pic:cNvPr id="0" name="image10.png"/>
+                    <pic:cNvPicPr preferRelativeResize="0"/>
+                  </pic:nvPicPr>
+                  <pic:blipFill>
+                    <a:blip r:embed="rId23"/>
+                    <a:srcRect b="0" l="0" r="0" t="0"/>
+                    <a:stretch>
+                      <a:fillRect/>
+                    </a:stretch>
+                  </pic:blipFill>
+                  <pic:spPr>
+                    <a:xfrm>
+                      <a:off x="0" y="0"/>
+                      <a:ext cx="2405063" cy="4228509"/>
+                    </a:xfrm>
+                    <a:prstGeom prst="rect"/>
+                    <a:ln/>
+                  </pic:spPr>
+                </pic:pic>
+              </a:graphicData>
+            </a:graphic>
+          </wp:inline>
+        </w:drawing>
+      </w:r>
+      <w:r>
+        <w:rPr>
+          <w:rtl w:val="0"/>
+        </w:rPr>
+      </w:r>
+    </w:p>
+    <w:p>
+      <w:pPr>
+        <w:rPr>
+          <w:b w:val="1"/>
+          <w:bCs w:val="1"/>
+        </w:rPr>
+      </w:pPr>
+      <w:r>
+        <w:rPr>
+          <w:rtl w:val="0"/>
+        </w:rPr>
+      </w:r>
+    </w:p>
+    <w:p>
+      <w:pPr>
+        <w:rPr>
+          <w:b w:val="1"/>
+          <w:bCs w:val="1"/>
+          <w:u w:val="single"/>
+        </w:rPr>
+      </w:pPr>
+      <w:r>
+        <w:rPr>
+          <w:b w:val="1"/>
+          <w:bCs w:val="1"/>
+          <w:u w:val="single"/>
+          <w:rtl w:val="0"/>
+        </w:rPr>
+        <w:t xml:space="preserve">Collection Notifiche:</w:t>
+      </w:r>
+    </w:p>
+    <w:p>
+      <w:pPr>
+        <w:rPr>
+          <w:b w:val="1"/>
+          <w:bCs w:val="1"/>
+        </w:rPr>
+      </w:pPr>
+      <w:r>
+        <w:rPr>
+          <w:b w:val="1"/>
+          <w:bCs w:val="1"/>
+          <w:rtl w:val="0"/>
+        </w:rPr>
+        <w:t xml:space="preserve">Esempio di Get</w:t>
+      </w:r>
+    </w:p>
+    <w:p>
+      <w:pPr>
+        <w:rPr/>
+      </w:pPr>
+      <w:r>
+        <w:rPr/>
+        <w:drawing>
+          <wp:inline distB="114300" distT="114300" distL="114300" distR="114300">
+            <wp:extent cx="4516298" cy="3690938"/>
+            <wp:effectExtent b="0" l="0" r="0" t="0"/>
+            <wp:docPr id="22" name="image18.png"/>
+            <a:graphic>
+              <a:graphicData uri="http://schemas.openxmlformats.org/drawingml/2006/picture">
+                <pic:pic>
+                  <pic:nvPicPr>
+                    <pic:cNvPr id="0" name="image18.png"/>
+                    <pic:cNvPicPr preferRelativeResize="0"/>
+                  </pic:nvPicPr>
+                  <pic:blipFill>
+                    <a:blip r:embed="rId24"/>
+                    <a:srcRect b="0" l="0" r="0" t="0"/>
+                    <a:stretch>
+                      <a:fillRect/>
+                    </a:stretch>
+                  </pic:blipFill>
+                  <pic:spPr>
+                    <a:xfrm>
+                      <a:off x="0" y="0"/>
+                      <a:ext cx="4516298" cy="3690938"/>
+                    </a:xfrm>
+                    <a:prstGeom prst="rect"/>
+                    <a:ln/>
+                  </pic:spPr>
+                </pic:pic>
+              </a:graphicData>
+            </a:graphic>
+          </wp:inline>
+        </w:drawing>
+      </w:r>
+      <w:r>
+        <w:rPr>
+          <w:rtl w:val="0"/>
+        </w:rPr>
+      </w:r>
+    </w:p>
+    <w:p>
+      <w:pPr>
+        <w:rPr>
+          <w:b w:val="1"/>
+          <w:bCs w:val="1"/>
+        </w:rPr>
+      </w:pPr>
+      <w:r>
+        <w:rPr>
+          <w:b w:val="1"/>
+          <w:bCs w:val="1"/>
+          <w:rtl w:val="0"/>
+        </w:rPr>
+        <w:t xml:space="preserve">Esempio di Post</w:t>
+      </w:r>
+    </w:p>
+    <w:p>
+      <w:pPr>
+        <w:rPr>
+          <w:b w:val="1"/>
+          <w:bCs w:val="1"/>
+        </w:rPr>
+      </w:pPr>
+      <w:r>
+        <w:rPr>
+          <w:b w:val="1"/>
+          <w:bCs w:val="1"/>
+        </w:rPr>
+        <w:drawing>
+          <wp:inline distB="114300" distT="114300" distL="114300" distR="114300">
+            <wp:extent cx="4429125" cy="5257800"/>
+            <wp:effectExtent b="0" l="0" r="0" t="0"/>
+            <wp:docPr id="7" name="image4.png"/>
+            <a:graphic>
+              <a:graphicData uri="http://schemas.openxmlformats.org/drawingml/2006/picture">
+                <pic:pic>
+                  <pic:nvPicPr>
+                    <pic:cNvPr id="0" name="image4.png"/>
+                    <pic:cNvPicPr preferRelativeResize="0"/>
+                  </pic:nvPicPr>
+                  <pic:blipFill>
+                    <a:blip r:embed="rId25"/>
+                    <a:srcRect b="0" l="0" r="0" t="0"/>
+                    <a:stretch>
+                      <a:fillRect/>
+                    </a:stretch>
+                  </pic:blipFill>
+                  <pic:spPr>
+                    <a:xfrm>
+                      <a:off x="0" y="0"/>
+                      <a:ext cx="4429125" cy="5257800"/>
+                    </a:xfrm>
+                    <a:prstGeom prst="rect"/>
+                    <a:ln/>
+                  </pic:spPr>
+                </pic:pic>
+              </a:graphicData>
+            </a:graphic>
+          </wp:inline>
+        </w:drawing>
+      </w:r>
+      <w:r>
+        <w:rPr>
+          <w:rtl w:val="0"/>
+        </w:rPr>
+      </w:r>
+    </w:p>
+    <w:p>
+      <w:pPr>
+        <w:rPr>
+          <w:b w:val="1"/>
+          <w:bCs w:val="1"/>
+          <w:u w:val="single"/>
+        </w:rPr>
+      </w:pPr>
+      <w:r>
+        <w:rPr>
+          <w:rtl w:val="0"/>
+        </w:rPr>
+      </w:r>
+    </w:p>
+    <w:p>
+      <w:pPr>
+        <w:rPr>
+          <w:b w:val="1"/>
+          <w:bCs w:val="1"/>
+          <w:u w:val="single"/>
+        </w:rPr>
+      </w:pPr>
+      <w:r>
+        <w:rPr>
+          <w:rtl w:val="0"/>
+        </w:rPr>
+      </w:r>
+    </w:p>
+    <w:p>
+      <w:pPr>
+        <w:rPr>
+          <w:b w:val="1"/>
+          <w:bCs w:val="1"/>
+          <w:u w:val="single"/>
+        </w:rPr>
+      </w:pPr>
+      <w:r>
+        <w:rPr>
+          <w:rtl w:val="0"/>
+        </w:rPr>
+      </w:r>
+    </w:p>
+    <w:p>
+      <w:pPr>
+        <w:rPr>
+          <w:b w:val="1"/>
+          <w:bCs w:val="1"/>
+          <w:u w:val="single"/>
+        </w:rPr>
+      </w:pPr>
+      <w:r>
+        <w:rPr>
+          <w:rtl w:val="0"/>
+        </w:rPr>
+      </w:r>
+    </w:p>
+    <w:p>
+      <w:pPr>
+        <w:rPr>
+          <w:b w:val="1"/>
+          <w:bCs w:val="1"/>
+          <w:u w:val="single"/>
+        </w:rPr>
+      </w:pPr>
+      <w:r>
+        <w:rPr>
+          <w:rtl w:val="0"/>
+        </w:rPr>
+      </w:r>
+    </w:p>
+    <w:p>
+      <w:pPr>
+        <w:rPr>
+          <w:b w:val="1"/>
+          <w:bCs w:val="1"/>
+          <w:u w:val="single"/>
+        </w:rPr>
+      </w:pPr>
+      <w:r>
+        <w:rPr>
+          <w:rtl w:val="0"/>
+        </w:rPr>
+      </w:r>
+    </w:p>
+    <w:p>
+      <w:pPr>
+        <w:rPr>
+          <w:b w:val="1"/>
+          <w:bCs w:val="1"/>
+          <w:u w:val="single"/>
+        </w:rPr>
+      </w:pPr>
+      <w:r>
+        <w:rPr>
+          <w:rtl w:val="0"/>
+        </w:rPr>
+      </w:r>
+    </w:p>
+    <w:p>
+      <w:pPr>
+        <w:rPr>
+          <w:b w:val="1"/>
+          <w:bCs w:val="1"/>
+          <w:u w:val="single"/>
+        </w:rPr>
+      </w:pPr>
+      <w:r>
+        <w:rPr>
+          <w:rtl w:val="0"/>
+        </w:rPr>
+      </w:r>
+    </w:p>
+    <w:p>
+      <w:pPr>
+        <w:rPr>
+          <w:b w:val="1"/>
+          <w:bCs w:val="1"/>
+          <w:u w:val="single"/>
+        </w:rPr>
+      </w:pPr>
+      <w:r>
+        <w:rPr>
+          <w:rtl w:val="0"/>
+        </w:rPr>
+      </w:r>
+    </w:p>
+    <w:p>
+      <w:pPr>
+        <w:rPr>
+          <w:b w:val="1"/>
+          <w:bCs w:val="1"/>
+          <w:u w:val="single"/>
+        </w:rPr>
+      </w:pPr>
+      <w:r>
+        <w:rPr>
+          <w:rtl w:val="0"/>
+        </w:rPr>
+      </w:r>
+    </w:p>
+    <w:p>
+      <w:pPr>
+        <w:rPr>
+          <w:b w:val="1"/>
+          <w:bCs w:val="1"/>
+          <w:u w:val="single"/>
+        </w:rPr>
+      </w:pPr>
+      <w:r>
+        <w:rPr>
+          <w:rtl w:val="0"/>
+        </w:rPr>
+      </w:r>
+    </w:p>
+    <w:p>
+      <w:pPr>
+        <w:rPr>
+          <w:b w:val="1"/>
+          <w:bCs w:val="1"/>
+          <w:u w:val="single"/>
+        </w:rPr>
+      </w:pPr>
+      <w:r>
+        <w:rPr>
+          <w:rtl w:val="0"/>
+        </w:rPr>
+      </w:r>
+    </w:p>
+    <w:p>
+      <w:pPr>
+        <w:rPr>
+          <w:b w:val="1"/>
+          <w:bCs w:val="1"/>
+          <w:u w:val="single"/>
+        </w:rPr>
+      </w:pPr>
+      <w:r>
+        <w:rPr>
+          <w:rtl w:val="0"/>
+        </w:rPr>
+      </w:r>
+    </w:p>
+    <w:p>
+      <w:pPr>
+        <w:rPr>
+          <w:b w:val="1"/>
+          <w:bCs w:val="1"/>
+          <w:u w:val="single"/>
+        </w:rPr>
+      </w:pPr>
+      <w:r>
+        <w:rPr>
+          <w:rtl w:val="0"/>
+        </w:rPr>
+      </w:r>
+    </w:p>
+    <w:p>
+      <w:pPr>
+        <w:rPr>
+          <w:b w:val="1"/>
+          <w:bCs w:val="1"/>
+          <w:u w:val="single"/>
+        </w:rPr>
+      </w:pPr>
+      <w:r>
+        <w:rPr>
+          <w:rtl w:val="0"/>
+        </w:rPr>
+      </w:r>
+    </w:p>
+    <w:p>
+      <w:pPr>
+        <w:rPr>
+          <w:b w:val="1"/>
+          <w:bCs w:val="1"/>
+          <w:u w:val="single"/>
+        </w:rPr>
+      </w:pPr>
+      <w:r>
+        <w:rPr>
+          <w:rtl w:val="0"/>
+        </w:rPr>
+      </w:r>
+    </w:p>
+    <w:p>
+      <w:pPr>
+        <w:rPr>
+          <w:b w:val="1"/>
+          <w:bCs w:val="1"/>
+          <w:u w:val="single"/>
+        </w:rPr>
+      </w:pPr>
+      <w:r>
+        <w:rPr>
+          <w:rtl w:val="0"/>
+        </w:rPr>
+      </w:r>
+    </w:p>
+    <w:p>
+      <w:pPr>
+        <w:rPr>
+          <w:b w:val="1"/>
+          <w:bCs w:val="1"/>
+          <w:u w:val="single"/>
+        </w:rPr>
+      </w:pPr>
+      <w:r>
+        <w:rPr>
+          <w:rtl w:val="0"/>
+        </w:rPr>
+      </w:r>
+    </w:p>
+    <w:p>
+      <w:pPr>
+        <w:rPr>
+          <w:b w:val="1"/>
+          <w:bCs w:val="1"/>
+          <w:u w:val="single"/>
+        </w:rPr>
+      </w:pPr>
+      <w:r>
+        <w:rPr>
+          <w:b w:val="1"/>
+          <w:bCs w:val="1"/>
+          <w:u w:val="single"/>
+          <w:rtl w:val="0"/>
+        </w:rPr>
+        <w:t xml:space="preserve">Collection Tipi:</w:t>
+      </w:r>
+    </w:p>
+    <w:p>
+      <w:pPr>
+        <w:rPr/>
+      </w:pPr>
+      <w:r>
+        <w:rPr>
+          <w:b w:val="1"/>
+          <w:bCs w:val="1"/>
+          <w:rtl w:val="0"/>
+        </w:rPr>
+        <w:t xml:space="preserve">Esempio di Get</w:t>
+      </w:r>
+      <w:r>
+        <w:rPr>
+          <w:rtl w:val="0"/>
+        </w:rPr>
+      </w:r>
+    </w:p>
+    <w:p>
+      <w:pPr>
+        <w:rPr/>
+      </w:pPr>
+      <w:r>
+        <w:rPr/>
+        <w:drawing>
+          <wp:inline distB="114300" distT="114300" distL="114300" distR="114300">
+            <wp:extent cx="3844970" cy="3890963"/>
+            <wp:effectExtent b="0" l="0" r="0" t="0"/>
+            <wp:docPr id="13" name="image3.png"/>
+            <a:graphic>
+              <a:graphicData uri="http://schemas.openxmlformats.org/drawingml/2006/picture">
+                <pic:pic>
+                  <pic:nvPicPr>
+                    <pic:cNvPr id="0" name="image3.png"/>
+                    <pic:cNvPicPr preferRelativeResize="0"/>
+                  </pic:nvPicPr>
+                  <pic:blipFill>
+                    <a:blip r:embed="rId26"/>
+                    <a:srcRect b="0" l="0" r="0" t="0"/>
+                    <a:stretch>
+                      <a:fillRect/>
+                    </a:stretch>
+                  </pic:blipFill>
+                  <pic:spPr>
+                    <a:xfrm>
+                      <a:off x="0" y="0"/>
+                      <a:ext cx="3844970" cy="3890963"/>
+                    </a:xfrm>
+                    <a:prstGeom prst="rect"/>
+                    <a:ln/>
+                  </pic:spPr>
+                </pic:pic>
+              </a:graphicData>
+            </a:graphic>
+          </wp:inline>
+        </w:drawing>
+      </w:r>
+      <w:r>
+        <w:rPr>
+          <w:rtl w:val="0"/>
+        </w:rPr>
+      </w:r>
+    </w:p>
+    <w:p>
+      <w:pPr>
+        <w:rPr>
+          <w:b w:val="1"/>
+          <w:bCs w:val="1"/>
+        </w:rPr>
+      </w:pPr>
+      <w:r>
+        <w:rPr>
+          <w:b w:val="1"/>
+          <w:bCs w:val="1"/>
+          <w:rtl w:val="0"/>
+        </w:rPr>
+        <w:t xml:space="preserve">Esempio di Post</w:t>
+      </w:r>
+    </w:p>
+    <w:p>
+      <w:pPr>
+        <w:rPr/>
+      </w:pPr>
+      <w:r>
+        <w:rPr/>
+        <w:drawing>
+          <wp:inline distB="114300" distT="114300" distL="114300" distR="114300">
+            <wp:extent cx="3443288" cy="3674619"/>
+            <wp:effectExtent b="0" l="0" r="0" t="0"/>
+            <wp:docPr id="18" name="image9.png"/>
+            <a:graphic>
+              <a:graphicData uri="http://schemas.openxmlformats.org/drawingml/2006/picture">
+                <pic:pic>
+                  <pic:nvPicPr>
+                    <pic:cNvPr id="0" name="image9.png"/>
+                    <pic:cNvPicPr preferRelativeResize="0"/>
+                  </pic:nvPicPr>
+                  <pic:blipFill>
+                    <a:blip r:embed="rId27"/>
+                    <a:srcRect b="0" l="0" r="0" t="0"/>
+                    <a:stretch>
+                      <a:fillRect/>
+                    </a:stretch>
+                  </pic:blipFill>
+                  <pic:spPr>
+                    <a:xfrm>
+                      <a:off x="0" y="0"/>
+                      <a:ext cx="3443288" cy="3674619"/>
+                    </a:xfrm>
+                    <a:prstGeom prst="rect"/>
+                    <a:ln/>
+                  </pic:spPr>
+                </pic:pic>
+              </a:graphicData>
+            </a:graphic>
+          </wp:inline>
+        </w:drawing>
+      </w:r>
+      <w:r>
+        <w:rPr>
+          <w:rtl w:val="0"/>
+        </w:rPr>
+      </w:r>
+    </w:p>
+    <w:p>
+      <w:pPr>
+        <w:rPr>
+          <w:b w:val="1"/>
+          <w:bCs w:val="1"/>
+          <w:u w:val="single"/>
+        </w:rPr>
+      </w:pPr>
+      <w:r>
+        <w:rPr>
+          <w:rtl w:val="0"/>
+        </w:rPr>
+      </w:r>
+    </w:p>
+    <w:p>
+      <w:pPr>
+        <w:rPr>
+          <w:b w:val="1"/>
+          <w:bCs w:val="1"/>
+          <w:u w:val="single"/>
+        </w:rPr>
+      </w:pPr>
+      <w:r>
+        <w:rPr>
+          <w:rtl w:val="0"/>
+        </w:rPr>
+      </w:r>
+    </w:p>
+    <w:p>
+      <w:pPr>
+        <w:rPr>
+          <w:b w:val="1"/>
+          <w:bCs w:val="1"/>
+          <w:u w:val="single"/>
+        </w:rPr>
+      </w:pPr>
+      <w:r>
+        <w:rPr>
+          <w:rtl w:val="0"/>
+        </w:rPr>
+      </w:r>
+    </w:p>
+    <w:p>
+      <w:pPr>
+        <w:rPr>
+          <w:b w:val="1"/>
+          <w:bCs w:val="1"/>
+          <w:u w:val="single"/>
+        </w:rPr>
+      </w:pPr>
+      <w:r>
+        <w:rPr>
+          <w:b w:val="1"/>
+          <w:bCs w:val="1"/>
+          <w:u w:val="single"/>
+          <w:rtl w:val="0"/>
+        </w:rPr>
+        <w:t xml:space="preserve">Collection Utenti:</w:t>
+      </w:r>
+    </w:p>
+    <w:p>
+      <w:pPr>
+        <w:rPr>
+          <w:b w:val="1"/>
+          <w:bCs w:val="1"/>
+        </w:rPr>
+      </w:pPr>
+      <w:r>
+        <w:rPr>
+          <w:b w:val="1"/>
+          <w:bCs w:val="1"/>
+          <w:rtl w:val="0"/>
+        </w:rPr>
+        <w:t xml:space="preserve">Esempio di Get</w:t>
+      </w:r>
+    </w:p>
+    <w:p>
+      <w:pPr>
+        <w:rPr/>
+      </w:pPr>
+      <w:r>
+        <w:rPr/>
+        <w:drawing>
+          <wp:inline distB="114300" distT="114300" distL="114300" distR="114300">
+            <wp:extent cx="4148138" cy="3242120"/>
+            <wp:effectExtent b="0" l="0" r="0" t="0"/>
+            <wp:docPr id="10" name="image6.png"/>
+            <a:graphic>
+              <a:graphicData uri="http://schemas.openxmlformats.org/drawingml/2006/picture">
+                <pic:pic>
+                  <pic:nvPicPr>
+                    <pic:cNvPr id="0" name="image6.png"/>
+                    <pic:cNvPicPr preferRelativeResize="0"/>
+                  </pic:nvPicPr>
+                  <pic:blipFill>
+                    <a:blip r:embed="rId28"/>
+                    <a:srcRect b="0" l="0" r="0" t="0"/>
+                    <a:stretch>
+                      <a:fillRect/>
+                    </a:stretch>
+                  </pic:blipFill>
+                  <pic:spPr>
+                    <a:xfrm>
+                      <a:off x="0" y="0"/>
+                      <a:ext cx="4148138" cy="3242120"/>
+                    </a:xfrm>
+                    <a:prstGeom prst="rect"/>
+                    <a:ln/>
+                  </pic:spPr>
+                </pic:pic>
+              </a:graphicData>
+            </a:graphic>
+          </wp:inline>
+        </w:drawing>
+      </w:r>
+      <w:r>
+        <w:rPr>
+          <w:rtl w:val="0"/>
+        </w:rPr>
+      </w:r>
+    </w:p>
+    <w:p>
+      <w:pPr>
+        <w:rPr>
+          <w:b w:val="1"/>
+          <w:bCs w:val="1"/>
+        </w:rPr>
+      </w:pPr>
+      <w:r>
+        <w:rPr>
+          <w:b w:val="1"/>
+          <w:bCs w:val="1"/>
+          <w:rtl w:val="0"/>
+        </w:rPr>
+        <w:t xml:space="preserve">Esempio di Post</w:t>
+      </w:r>
+    </w:p>
+    <w:p>
+      <w:pPr>
+        <w:rPr/>
+      </w:pPr>
+      <w:r>
+        <w:rPr/>
+        <w:drawing>
+          <wp:inline distB="114300" distT="114300" distL="114300" distR="114300">
+            <wp:extent cx="4392616" cy="4548188"/>
+            <wp:effectExtent b="0" l="0" r="0" t="0"/>
+            <wp:docPr id="21" name="image20.png"/>
+            <a:graphic>
+              <a:graphicData uri="http://schemas.openxmlformats.org/drawingml/2006/picture">
+                <pic:pic>
+                  <pic:nvPicPr>
+                    <pic:cNvPr id="0" name="image20.png"/>
+                    <pic:cNvPicPr preferRelativeResize="0"/>
+                  </pic:nvPicPr>
+                  <pic:blipFill>
+                    <a:blip r:embed="rId29"/>
+                    <a:srcRect b="0" l="0" r="0" t="0"/>
+                    <a:stretch>
+                      <a:fillRect/>
+                    </a:stretch>
+                  </pic:blipFill>
+                  <pic:spPr>
+                    <a:xfrm>
+                      <a:off x="0" y="0"/>
+                      <a:ext cx="4392616" cy="4548188"/>
+                    </a:xfrm>
+                    <a:prstGeom prst="rect"/>
+                    <a:ln/>
+                  </pic:spPr>
+                </pic:pic>
+              </a:graphicData>
+            </a:graphic>
+          </wp:inline>
+        </w:drawing>
+      </w:r>
+      <w:r>
+        <w:rPr>
+          <w:rtl w:val="0"/>
+        </w:rPr>
+      </w:r>
+    </w:p>
+    <w:p>
+      <w:pPr>
+        <w:rPr/>
+      </w:pPr>
+      <w:r>
+        <w:rPr>
+          <w:rtl w:val="0"/>
+        </w:rPr>
+      </w:r>
+    </w:p>
+    <w:p>
+      <w:pPr>
+        <w:ind w:left="0" w:firstLine="0"/>
+        <w:rPr>
+          <w:b w:val="1"/>
+          <w:bCs w:val="1"/>
+        </w:rPr>
+      </w:pPr>
+      <w:r>
+        <w:rPr>
+          <w:rtl w:val="0"/>
+        </w:rPr>
+      </w:r>
+    </w:p>
     <w:sectPr>
       <w:pgSz w:h="16834" w:w="11909" w:orient="portrait"/>
       <w:pgMar w:bottom="1440" w:top="1440" w:left="1440" w:right="1440" w:header="720" w:footer="720"/>
@@ -4070,6 +6685,116 @@
     </w:lvl>
   </w:abstractNum>
   <w:abstractNum w:abstractNumId="10">
+    <w:lvl w:ilvl="0">
+      <w:start w:val="1"/>
+      <w:numFmt w:val="bullet"/>
+      <w:lvlText w:val="●"/>
+      <w:lvlJc w:val="left"/>
+      <w:pPr>
+        <w:ind w:left="720" w:hanging="360"/>
+      </w:pPr>
+      <w:rPr>
+        <w:u w:val="none"/>
+      </w:rPr>
+    </w:lvl>
+    <w:lvl w:ilvl="1">
+      <w:start w:val="1"/>
+      <w:numFmt w:val="bullet"/>
+      <w:lvlText w:val="○"/>
+      <w:lvlJc w:val="left"/>
+      <w:pPr>
+        <w:ind w:left="1440" w:hanging="360"/>
+      </w:pPr>
+      <w:rPr>
+        <w:u w:val="none"/>
+      </w:rPr>
+    </w:lvl>
+    <w:lvl w:ilvl="2">
+      <w:start w:val="1"/>
+      <w:numFmt w:val="bullet"/>
+      <w:lvlText w:val="■"/>
+      <w:lvlJc w:val="left"/>
+      <w:pPr>
+        <w:ind w:left="2160" w:hanging="360"/>
+      </w:pPr>
+      <w:rPr>
+        <w:u w:val="none"/>
+      </w:rPr>
+    </w:lvl>
+    <w:lvl w:ilvl="3">
+      <w:start w:val="1"/>
+      <w:numFmt w:val="bullet"/>
+      <w:lvlText w:val="●"/>
+      <w:lvlJc w:val="left"/>
+      <w:pPr>
+        <w:ind w:left="2880" w:hanging="360"/>
+      </w:pPr>
+      <w:rPr>
+        <w:u w:val="none"/>
+      </w:rPr>
+    </w:lvl>
+    <w:lvl w:ilvl="4">
+      <w:start w:val="1"/>
+      <w:numFmt w:val="bullet"/>
+      <w:lvlText w:val="○"/>
+      <w:lvlJc w:val="left"/>
+      <w:pPr>
+        <w:ind w:left="3600" w:hanging="360"/>
+      </w:pPr>
+      <w:rPr>
+        <w:u w:val="none"/>
+      </w:rPr>
+    </w:lvl>
+    <w:lvl w:ilvl="5">
+      <w:start w:val="1"/>
+      <w:numFmt w:val="bullet"/>
+      <w:lvlText w:val="■"/>
+      <w:lvlJc w:val="left"/>
+      <w:pPr>
+        <w:ind w:left="4320" w:hanging="360"/>
+      </w:pPr>
+      <w:rPr>
+        <w:u w:val="none"/>
+      </w:rPr>
+    </w:lvl>
+    <w:lvl w:ilvl="6">
+      <w:start w:val="1"/>
+      <w:numFmt w:val="bullet"/>
+      <w:lvlText w:val="●"/>
+      <w:lvlJc w:val="left"/>
+      <w:pPr>
+        <w:ind w:left="5040" w:hanging="360"/>
+      </w:pPr>
+      <w:rPr>
+        <w:u w:val="none"/>
+      </w:rPr>
+    </w:lvl>
+    <w:lvl w:ilvl="7">
+      <w:start w:val="1"/>
+      <w:numFmt w:val="bullet"/>
+      <w:lvlText w:val="○"/>
+      <w:lvlJc w:val="left"/>
+      <w:pPr>
+        <w:ind w:left="5760" w:hanging="360"/>
+      </w:pPr>
+      <w:rPr>
+        <w:u w:val="none"/>
+      </w:rPr>
+    </w:lvl>
+    <w:lvl w:ilvl="8">
+      <w:start w:val="1"/>
+      <w:numFmt w:val="bullet"/>
+      <w:lvlText w:val="■"/>
+      <w:lvlJc w:val="left"/>
+      <w:pPr>
+        <w:ind w:left="6480" w:hanging="360"/>
+      </w:pPr>
+      <w:rPr>
+        <w:u w:val="none"/>
+      </w:rPr>
+    </w:lvl>
+  </w:abstractNum>
+  <w:abstractNum w:abstractNumId="11">
     <w:lvl w:ilvl="0">
       <w:start w:val="1"/>
       <w:numFmt w:val="bullet"/>
@@ -4208,6 +6933,9 @@
   </w:num>
   <w:num w:numId="10">
     <w:abstractNumId w:val="10"/>
+  </w:num>
+  <w:num w:numId="11">
+    <w:abstractNumId w:val="11"/>
   </w:num>
 </w:numbering>
 </file>
